--- a/files/ExcoNominationForm.docx
+++ b/files/ExcoNominationForm.docx
@@ -765,84 +765,619 @@
     </w:p>
     <w:p>
       <w:pPr>
-        <w:rPr>
-          <w:rFonts w:asciiTheme="minorHAnsi" w:hAnsiTheme="minorHAnsi" w:cstheme="minorHAnsi"/>
-          <w:sz w:val="20"/>
+        <w:spacing w:line="258" w:lineRule="auto"/>
+        <w:ind w:right="554"/>
+        <w:jc w:val="both"/>
+        <w:rPr>
+          <w:rFonts w:asciiTheme="minorHAnsi" w:eastAsia="Calibri" w:hAnsiTheme="minorHAnsi" w:cstheme="minorHAnsi"/>
+          <w:spacing w:val="3"/>
+          <w:sz w:val="20"/>
+          <w:szCs w:val="20"/>
         </w:rPr>
       </w:pPr>
-    </w:p>
-    <w:p>
-      <w:pPr>
-        <w:jc w:val="both"/>
-        <w:rPr>
-          <w:rFonts w:asciiTheme="minorHAnsi" w:hAnsiTheme="minorHAnsi" w:cstheme="minorHAnsi"/>
-          <w:sz w:val="20"/>
-          <w:szCs w:val="20"/>
-        </w:rPr>
-      </w:pPr>
-      <w:r>
-        <w:rPr>
-          <w:rFonts w:asciiTheme="minorHAnsi" w:hAnsiTheme="minorHAnsi" w:cstheme="minorHAnsi"/>
-          <w:sz w:val="20"/>
-          <w:szCs w:val="20"/>
-        </w:rPr>
-        <w:t xml:space="preserve">I have read, understood and agree to adhere to the </w:t>
-      </w:r>
-      <w:hyperlink r:id="rId8" w:history="1">
-        <w:r>
-          <w:rPr>
-            <w:rStyle w:val="Hyperlink"/>
-            <w:rFonts w:asciiTheme="minorHAnsi" w:hAnsiTheme="minorHAnsi" w:cstheme="minorHAnsi"/>
-            <w:sz w:val="20"/>
-            <w:szCs w:val="20"/>
-          </w:rPr>
-          <w:t>4</w:t>
-        </w:r>
-        <w:r>
-          <w:rPr>
-            <w:rStyle w:val="Hyperlink"/>
-            <w:rFonts w:asciiTheme="minorHAnsi" w:hAnsiTheme="minorHAnsi" w:cstheme="minorHAnsi"/>
-            <w:sz w:val="20"/>
-            <w:szCs w:val="20"/>
-          </w:rPr>
-          <w:t>2nd</w:t>
-        </w:r>
-        <w:r>
-          <w:rPr>
-            <w:rStyle w:val="Hyperlink"/>
-            <w:rFonts w:asciiTheme="minorHAnsi" w:hAnsiTheme="minorHAnsi" w:cstheme="minorHAnsi"/>
-            <w:sz w:val="20"/>
-            <w:szCs w:val="20"/>
-          </w:rPr>
-          <w:t xml:space="preserve"> NUSSU Executive Committee Representative Elections Standing Orders</w:t>
-        </w:r>
-      </w:hyperlink>
-      <w:r>
-        <w:rPr>
-          <w:rFonts w:asciiTheme="minorHAnsi" w:hAnsiTheme="minorHAnsi" w:cstheme="minorHAnsi"/>
-          <w:sz w:val="20"/>
-          <w:szCs w:val="20"/>
-        </w:rPr>
-        <w:t xml:space="preserve"> and the </w:t>
-      </w:r>
-      <w:hyperlink r:id="rId9" w:history="1">
-        <w:r>
-          <w:rPr>
-            <w:rStyle w:val="Hyperlink"/>
-            <w:rFonts w:asciiTheme="minorHAnsi" w:hAnsiTheme="minorHAnsi" w:cstheme="minorHAnsi"/>
-            <w:sz w:val="20"/>
-            <w:szCs w:val="20"/>
-          </w:rPr>
-          <w:t>Executive Committee Elections Regulations</w:t>
-        </w:r>
-      </w:hyperlink>
-      <w:r>
-        <w:rPr>
-          <w:rFonts w:asciiTheme="minorHAnsi" w:hAnsiTheme="minorHAnsi" w:cstheme="minorHAnsi"/>
-          <w:sz w:val="20"/>
-          <w:szCs w:val="20"/>
-        </w:rPr>
-        <w:t xml:space="preserve"> of NUS Students’ Union.</w:t>
+      <w:r>
+        <w:rPr>
+          <w:rFonts w:asciiTheme="minorHAnsi" w:eastAsia="Calibri" w:hAnsiTheme="minorHAnsi" w:cstheme="minorHAnsi"/>
+          <w:sz w:val="20"/>
+          <w:szCs w:val="20"/>
+        </w:rPr>
+        <w:t>I</w:t>
+      </w:r>
+      <w:r>
+        <w:rPr>
+          <w:rFonts w:asciiTheme="minorHAnsi" w:eastAsia="Calibri" w:hAnsiTheme="minorHAnsi" w:cstheme="minorHAnsi"/>
+          <w:spacing w:val="2"/>
+          <w:sz w:val="20"/>
+          <w:szCs w:val="20"/>
+        </w:rPr>
+        <w:t xml:space="preserve"> </w:t>
+      </w:r>
+      <w:r>
+        <w:rPr>
+          <w:rFonts w:asciiTheme="minorHAnsi" w:eastAsia="Calibri" w:hAnsiTheme="minorHAnsi" w:cstheme="minorHAnsi"/>
+          <w:spacing w:val="-1"/>
+          <w:sz w:val="20"/>
+          <w:szCs w:val="20"/>
+        </w:rPr>
+        <w:t>d</w:t>
+      </w:r>
+      <w:r>
+        <w:rPr>
+          <w:rFonts w:asciiTheme="minorHAnsi" w:eastAsia="Calibri" w:hAnsiTheme="minorHAnsi" w:cstheme="minorHAnsi"/>
+          <w:sz w:val="20"/>
+          <w:szCs w:val="20"/>
+        </w:rPr>
+        <w:t>eclare</w:t>
+      </w:r>
+      <w:r>
+        <w:rPr>
+          <w:rFonts w:asciiTheme="minorHAnsi" w:eastAsia="Calibri" w:hAnsiTheme="minorHAnsi" w:cstheme="minorHAnsi"/>
+          <w:spacing w:val="3"/>
+          <w:sz w:val="20"/>
+          <w:szCs w:val="20"/>
+        </w:rPr>
+        <w:t xml:space="preserve"> </w:t>
+      </w:r>
+      <w:r>
+        <w:rPr>
+          <w:rFonts w:asciiTheme="minorHAnsi" w:eastAsia="Calibri" w:hAnsiTheme="minorHAnsi" w:cstheme="minorHAnsi"/>
+          <w:sz w:val="20"/>
+          <w:szCs w:val="20"/>
+        </w:rPr>
+        <w:t>th</w:t>
+      </w:r>
+      <w:r>
+        <w:rPr>
+          <w:rFonts w:asciiTheme="minorHAnsi" w:eastAsia="Calibri" w:hAnsiTheme="minorHAnsi" w:cstheme="minorHAnsi"/>
+          <w:spacing w:val="-3"/>
+          <w:sz w:val="20"/>
+          <w:szCs w:val="20"/>
+        </w:rPr>
+        <w:t>a</w:t>
+      </w:r>
+      <w:r>
+        <w:rPr>
+          <w:rFonts w:asciiTheme="minorHAnsi" w:eastAsia="Calibri" w:hAnsiTheme="minorHAnsi" w:cstheme="minorHAnsi"/>
+          <w:sz w:val="20"/>
+          <w:szCs w:val="20"/>
+        </w:rPr>
+        <w:t>t</w:t>
+      </w:r>
+      <w:r>
+        <w:rPr>
+          <w:rFonts w:asciiTheme="minorHAnsi" w:eastAsia="Calibri" w:hAnsiTheme="minorHAnsi" w:cstheme="minorHAnsi"/>
+          <w:spacing w:val="3"/>
+          <w:sz w:val="20"/>
+          <w:szCs w:val="20"/>
+        </w:rPr>
+        <w:t xml:space="preserve"> </w:t>
+      </w:r>
+      <w:r>
+        <w:rPr>
+          <w:rFonts w:asciiTheme="minorHAnsi" w:eastAsia="Calibri" w:hAnsiTheme="minorHAnsi" w:cstheme="minorHAnsi"/>
+          <w:sz w:val="20"/>
+          <w:szCs w:val="20"/>
+        </w:rPr>
+        <w:t>the</w:t>
+      </w:r>
+      <w:r>
+        <w:rPr>
+          <w:rFonts w:asciiTheme="minorHAnsi" w:eastAsia="Calibri" w:hAnsiTheme="minorHAnsi" w:cstheme="minorHAnsi"/>
+          <w:spacing w:val="4"/>
+          <w:sz w:val="20"/>
+          <w:szCs w:val="20"/>
+        </w:rPr>
+        <w:t xml:space="preserve"> </w:t>
+      </w:r>
+      <w:r>
+        <w:rPr>
+          <w:rFonts w:asciiTheme="minorHAnsi" w:eastAsia="Calibri" w:hAnsiTheme="minorHAnsi" w:cstheme="minorHAnsi"/>
+          <w:spacing w:val="-1"/>
+          <w:sz w:val="20"/>
+          <w:szCs w:val="20"/>
+        </w:rPr>
+        <w:t>p</w:t>
+      </w:r>
+      <w:r>
+        <w:rPr>
+          <w:rFonts w:asciiTheme="minorHAnsi" w:eastAsia="Calibri" w:hAnsiTheme="minorHAnsi" w:cstheme="minorHAnsi"/>
+          <w:spacing w:val="-3"/>
+          <w:sz w:val="20"/>
+          <w:szCs w:val="20"/>
+        </w:rPr>
+        <w:t>r</w:t>
+      </w:r>
+      <w:r>
+        <w:rPr>
+          <w:rFonts w:asciiTheme="minorHAnsi" w:eastAsia="Calibri" w:hAnsiTheme="minorHAnsi" w:cstheme="minorHAnsi"/>
+          <w:spacing w:val="1"/>
+          <w:sz w:val="20"/>
+          <w:szCs w:val="20"/>
+        </w:rPr>
+        <w:t>o</w:t>
+      </w:r>
+      <w:r>
+        <w:rPr>
+          <w:rFonts w:asciiTheme="minorHAnsi" w:eastAsia="Calibri" w:hAnsiTheme="minorHAnsi" w:cstheme="minorHAnsi"/>
+          <w:spacing w:val="-3"/>
+          <w:sz w:val="20"/>
+          <w:szCs w:val="20"/>
+        </w:rPr>
+        <w:t>p</w:t>
+      </w:r>
+      <w:r>
+        <w:rPr>
+          <w:rFonts w:asciiTheme="minorHAnsi" w:eastAsia="Calibri" w:hAnsiTheme="minorHAnsi" w:cstheme="minorHAnsi"/>
+          <w:spacing w:val="1"/>
+          <w:sz w:val="20"/>
+          <w:szCs w:val="20"/>
+        </w:rPr>
+        <w:t>o</w:t>
+      </w:r>
+      <w:r>
+        <w:rPr>
+          <w:rFonts w:asciiTheme="minorHAnsi" w:eastAsia="Calibri" w:hAnsiTheme="minorHAnsi" w:cstheme="minorHAnsi"/>
+          <w:sz w:val="20"/>
+          <w:szCs w:val="20"/>
+        </w:rPr>
+        <w:t>se</w:t>
+      </w:r>
+      <w:r>
+        <w:rPr>
+          <w:rFonts w:asciiTheme="minorHAnsi" w:eastAsia="Calibri" w:hAnsiTheme="minorHAnsi" w:cstheme="minorHAnsi"/>
+          <w:spacing w:val="-2"/>
+          <w:sz w:val="20"/>
+          <w:szCs w:val="20"/>
+        </w:rPr>
+        <w:t>r</w:t>
+      </w:r>
+      <w:r>
+        <w:rPr>
+          <w:rFonts w:asciiTheme="minorHAnsi" w:eastAsia="Calibri" w:hAnsiTheme="minorHAnsi" w:cstheme="minorHAnsi"/>
+          <w:sz w:val="20"/>
+          <w:szCs w:val="20"/>
+        </w:rPr>
+        <w:t>,</w:t>
+      </w:r>
+      <w:r>
+        <w:rPr>
+          <w:rFonts w:asciiTheme="minorHAnsi" w:eastAsia="Calibri" w:hAnsiTheme="minorHAnsi" w:cstheme="minorHAnsi"/>
+          <w:spacing w:val="3"/>
+          <w:sz w:val="20"/>
+          <w:szCs w:val="20"/>
+        </w:rPr>
+        <w:t xml:space="preserve"> </w:t>
+      </w:r>
+      <w:r>
+        <w:rPr>
+          <w:rFonts w:asciiTheme="minorHAnsi" w:eastAsia="Calibri" w:hAnsiTheme="minorHAnsi" w:cstheme="minorHAnsi"/>
+          <w:sz w:val="20"/>
+          <w:szCs w:val="20"/>
+        </w:rPr>
+        <w:t>the</w:t>
+      </w:r>
+      <w:r>
+        <w:rPr>
+          <w:rFonts w:asciiTheme="minorHAnsi" w:eastAsia="Calibri" w:hAnsiTheme="minorHAnsi" w:cstheme="minorHAnsi"/>
+          <w:spacing w:val="3"/>
+          <w:sz w:val="20"/>
+          <w:szCs w:val="20"/>
+        </w:rPr>
+        <w:t xml:space="preserve"> </w:t>
+      </w:r>
+      <w:r>
+        <w:rPr>
+          <w:rFonts w:asciiTheme="minorHAnsi" w:eastAsia="Calibri" w:hAnsiTheme="minorHAnsi" w:cstheme="minorHAnsi"/>
+          <w:sz w:val="20"/>
+          <w:szCs w:val="20"/>
+        </w:rPr>
+        <w:t>s</w:t>
+      </w:r>
+      <w:r>
+        <w:rPr>
+          <w:rFonts w:asciiTheme="minorHAnsi" w:eastAsia="Calibri" w:hAnsiTheme="minorHAnsi" w:cstheme="minorHAnsi"/>
+          <w:spacing w:val="-2"/>
+          <w:sz w:val="20"/>
+          <w:szCs w:val="20"/>
+        </w:rPr>
+        <w:t>e</w:t>
+      </w:r>
+      <w:r>
+        <w:rPr>
+          <w:rFonts w:asciiTheme="minorHAnsi" w:eastAsia="Calibri" w:hAnsiTheme="minorHAnsi" w:cstheme="minorHAnsi"/>
+          <w:sz w:val="20"/>
+          <w:szCs w:val="20"/>
+        </w:rPr>
+        <w:t>c</w:t>
+      </w:r>
+      <w:r>
+        <w:rPr>
+          <w:rFonts w:asciiTheme="minorHAnsi" w:eastAsia="Calibri" w:hAnsiTheme="minorHAnsi" w:cstheme="minorHAnsi"/>
+          <w:spacing w:val="1"/>
+          <w:sz w:val="20"/>
+          <w:szCs w:val="20"/>
+        </w:rPr>
+        <w:t>o</w:t>
+      </w:r>
+      <w:r>
+        <w:rPr>
+          <w:rFonts w:asciiTheme="minorHAnsi" w:eastAsia="Calibri" w:hAnsiTheme="minorHAnsi" w:cstheme="minorHAnsi"/>
+          <w:spacing w:val="-1"/>
+          <w:sz w:val="20"/>
+          <w:szCs w:val="20"/>
+        </w:rPr>
+        <w:t>nd</w:t>
+      </w:r>
+      <w:r>
+        <w:rPr>
+          <w:rFonts w:asciiTheme="minorHAnsi" w:eastAsia="Calibri" w:hAnsiTheme="minorHAnsi" w:cstheme="minorHAnsi"/>
+          <w:sz w:val="20"/>
+          <w:szCs w:val="20"/>
+        </w:rPr>
+        <w:t>er</w:t>
+      </w:r>
+      <w:r>
+        <w:rPr>
+          <w:rFonts w:asciiTheme="minorHAnsi" w:eastAsia="Calibri" w:hAnsiTheme="minorHAnsi" w:cstheme="minorHAnsi"/>
+          <w:spacing w:val="1"/>
+          <w:sz w:val="20"/>
+          <w:szCs w:val="20"/>
+        </w:rPr>
+        <w:t xml:space="preserve"> </w:t>
+      </w:r>
+      <w:r>
+        <w:rPr>
+          <w:rFonts w:asciiTheme="minorHAnsi" w:eastAsia="Calibri" w:hAnsiTheme="minorHAnsi" w:cstheme="minorHAnsi"/>
+          <w:sz w:val="20"/>
+          <w:szCs w:val="20"/>
+        </w:rPr>
+        <w:t>a</w:t>
+      </w:r>
+      <w:r>
+        <w:rPr>
+          <w:rFonts w:asciiTheme="minorHAnsi" w:eastAsia="Calibri" w:hAnsiTheme="minorHAnsi" w:cstheme="minorHAnsi"/>
+          <w:spacing w:val="-1"/>
+          <w:sz w:val="20"/>
+          <w:szCs w:val="20"/>
+        </w:rPr>
+        <w:t>n</w:t>
+      </w:r>
+      <w:r>
+        <w:rPr>
+          <w:rFonts w:asciiTheme="minorHAnsi" w:eastAsia="Calibri" w:hAnsiTheme="minorHAnsi" w:cstheme="minorHAnsi"/>
+          <w:sz w:val="20"/>
+          <w:szCs w:val="20"/>
+        </w:rPr>
+        <w:t>d</w:t>
+      </w:r>
+      <w:r>
+        <w:rPr>
+          <w:rFonts w:asciiTheme="minorHAnsi" w:eastAsia="Calibri" w:hAnsiTheme="minorHAnsi" w:cstheme="minorHAnsi"/>
+          <w:spacing w:val="2"/>
+          <w:sz w:val="20"/>
+          <w:szCs w:val="20"/>
+        </w:rPr>
+        <w:t xml:space="preserve"> </w:t>
+      </w:r>
+      <w:r>
+        <w:rPr>
+          <w:rFonts w:asciiTheme="minorHAnsi" w:eastAsia="Calibri" w:hAnsiTheme="minorHAnsi" w:cstheme="minorHAnsi"/>
+          <w:sz w:val="20"/>
+          <w:szCs w:val="20"/>
+        </w:rPr>
+        <w:t>I</w:t>
+      </w:r>
+      <w:r>
+        <w:rPr>
+          <w:rFonts w:asciiTheme="minorHAnsi" w:eastAsia="Calibri" w:hAnsiTheme="minorHAnsi" w:cstheme="minorHAnsi"/>
+          <w:spacing w:val="2"/>
+          <w:sz w:val="20"/>
+          <w:szCs w:val="20"/>
+        </w:rPr>
+        <w:t xml:space="preserve"> </w:t>
+      </w:r>
+      <w:r>
+        <w:rPr>
+          <w:rFonts w:asciiTheme="minorHAnsi" w:eastAsia="Calibri" w:hAnsiTheme="minorHAnsi" w:cstheme="minorHAnsi"/>
+          <w:sz w:val="20"/>
+          <w:szCs w:val="20"/>
+        </w:rPr>
+        <w:t>are</w:t>
+      </w:r>
+      <w:r>
+        <w:rPr>
+          <w:rFonts w:asciiTheme="minorHAnsi" w:eastAsia="Calibri" w:hAnsiTheme="minorHAnsi" w:cstheme="minorHAnsi"/>
+          <w:spacing w:val="3"/>
+          <w:sz w:val="20"/>
+          <w:szCs w:val="20"/>
+        </w:rPr>
+        <w:t xml:space="preserve"> </w:t>
+      </w:r>
+      <w:r>
+        <w:rPr>
+          <w:rFonts w:asciiTheme="minorHAnsi" w:eastAsia="Calibri" w:hAnsiTheme="minorHAnsi" w:cstheme="minorHAnsi"/>
+          <w:sz w:val="20"/>
+          <w:szCs w:val="20"/>
+        </w:rPr>
+        <w:t xml:space="preserve">all </w:t>
+      </w:r>
+      <w:r>
+        <w:rPr>
+          <w:rFonts w:asciiTheme="minorHAnsi" w:eastAsia="Calibri" w:hAnsiTheme="minorHAnsi" w:cstheme="minorHAnsi"/>
+          <w:spacing w:val="2"/>
+          <w:sz w:val="20"/>
+          <w:szCs w:val="20"/>
+        </w:rPr>
+        <w:t>m</w:t>
+      </w:r>
+      <w:r>
+        <w:rPr>
+          <w:rFonts w:asciiTheme="minorHAnsi" w:eastAsia="Calibri" w:hAnsiTheme="minorHAnsi" w:cstheme="minorHAnsi"/>
+          <w:spacing w:val="-2"/>
+          <w:sz w:val="20"/>
+          <w:szCs w:val="20"/>
+        </w:rPr>
+        <w:t>e</w:t>
+      </w:r>
+      <w:r>
+        <w:rPr>
+          <w:rFonts w:asciiTheme="minorHAnsi" w:eastAsia="Calibri" w:hAnsiTheme="minorHAnsi" w:cstheme="minorHAnsi"/>
+          <w:spacing w:val="1"/>
+          <w:sz w:val="20"/>
+          <w:szCs w:val="20"/>
+        </w:rPr>
+        <w:t>m</w:t>
+      </w:r>
+      <w:r>
+        <w:rPr>
+          <w:rFonts w:asciiTheme="minorHAnsi" w:eastAsia="Calibri" w:hAnsiTheme="minorHAnsi" w:cstheme="minorHAnsi"/>
+          <w:spacing w:val="-1"/>
+          <w:sz w:val="20"/>
+          <w:szCs w:val="20"/>
+        </w:rPr>
+        <w:t>b</w:t>
+      </w:r>
+      <w:r>
+        <w:rPr>
+          <w:rFonts w:asciiTheme="minorHAnsi" w:eastAsia="Calibri" w:hAnsiTheme="minorHAnsi" w:cstheme="minorHAnsi"/>
+          <w:sz w:val="20"/>
+          <w:szCs w:val="20"/>
+        </w:rPr>
+        <w:t>ers</w:t>
+      </w:r>
+      <w:r>
+        <w:rPr>
+          <w:rFonts w:asciiTheme="minorHAnsi" w:eastAsia="Calibri" w:hAnsiTheme="minorHAnsi" w:cstheme="minorHAnsi"/>
+          <w:spacing w:val="1"/>
+          <w:sz w:val="20"/>
+          <w:szCs w:val="20"/>
+        </w:rPr>
+        <w:t xml:space="preserve"> o</w:t>
+      </w:r>
+      <w:r>
+        <w:rPr>
+          <w:rFonts w:asciiTheme="minorHAnsi" w:eastAsia="Calibri" w:hAnsiTheme="minorHAnsi" w:cstheme="minorHAnsi"/>
+          <w:sz w:val="20"/>
+          <w:szCs w:val="20"/>
+        </w:rPr>
+        <w:t xml:space="preserve">f </w:t>
+      </w:r>
+      <w:r>
+        <w:rPr>
+          <w:rFonts w:asciiTheme="minorHAnsi" w:eastAsia="Calibri" w:hAnsiTheme="minorHAnsi" w:cstheme="minorHAnsi"/>
+          <w:spacing w:val="1"/>
+          <w:sz w:val="20"/>
+          <w:szCs w:val="20"/>
+        </w:rPr>
+        <w:t>t</w:t>
+      </w:r>
+      <w:r>
+        <w:rPr>
+          <w:rFonts w:asciiTheme="minorHAnsi" w:eastAsia="Calibri" w:hAnsiTheme="minorHAnsi" w:cstheme="minorHAnsi"/>
+          <w:spacing w:val="-1"/>
+          <w:sz w:val="20"/>
+          <w:szCs w:val="20"/>
+        </w:rPr>
+        <w:t>h</w:t>
+      </w:r>
+      <w:r>
+        <w:rPr>
+          <w:rFonts w:asciiTheme="minorHAnsi" w:eastAsia="Calibri" w:hAnsiTheme="minorHAnsi" w:cstheme="minorHAnsi"/>
+          <w:sz w:val="20"/>
+          <w:szCs w:val="20"/>
+        </w:rPr>
+        <w:t>e</w:t>
+      </w:r>
+      <w:r>
+        <w:rPr>
+          <w:rFonts w:asciiTheme="minorHAnsi" w:eastAsia="Calibri" w:hAnsiTheme="minorHAnsi" w:cstheme="minorHAnsi"/>
+          <w:spacing w:val="3"/>
+          <w:sz w:val="20"/>
+          <w:szCs w:val="20"/>
+        </w:rPr>
+        <w:t xml:space="preserve"> </w:t>
+      </w:r>
+      <w:r>
+        <w:rPr>
+          <w:rFonts w:asciiTheme="minorHAnsi" w:eastAsia="Calibri" w:hAnsiTheme="minorHAnsi" w:cstheme="minorHAnsi"/>
+          <w:spacing w:val="-2"/>
+          <w:sz w:val="20"/>
+          <w:szCs w:val="20"/>
+        </w:rPr>
+        <w:t>C</w:t>
+      </w:r>
+      <w:r>
+        <w:rPr>
+          <w:rFonts w:asciiTheme="minorHAnsi" w:eastAsia="Calibri" w:hAnsiTheme="minorHAnsi" w:cstheme="minorHAnsi"/>
+          <w:spacing w:val="1"/>
+          <w:sz w:val="20"/>
+          <w:szCs w:val="20"/>
+        </w:rPr>
+        <w:t>o</w:t>
+      </w:r>
+      <w:r>
+        <w:rPr>
+          <w:rFonts w:asciiTheme="minorHAnsi" w:eastAsia="Calibri" w:hAnsiTheme="minorHAnsi" w:cstheme="minorHAnsi"/>
+          <w:spacing w:val="-1"/>
+          <w:sz w:val="20"/>
+          <w:szCs w:val="20"/>
+        </w:rPr>
+        <w:t>n</w:t>
+      </w:r>
+      <w:r>
+        <w:rPr>
+          <w:rFonts w:asciiTheme="minorHAnsi" w:eastAsia="Calibri" w:hAnsiTheme="minorHAnsi" w:cstheme="minorHAnsi"/>
+          <w:sz w:val="20"/>
+          <w:szCs w:val="20"/>
+        </w:rPr>
+        <w:t>stit</w:t>
+      </w:r>
+      <w:r>
+        <w:rPr>
+          <w:rFonts w:asciiTheme="minorHAnsi" w:eastAsia="Calibri" w:hAnsiTheme="minorHAnsi" w:cstheme="minorHAnsi"/>
+          <w:spacing w:val="-3"/>
+          <w:sz w:val="20"/>
+          <w:szCs w:val="20"/>
+        </w:rPr>
+        <w:t>u</w:t>
+      </w:r>
+      <w:r>
+        <w:rPr>
+          <w:rFonts w:asciiTheme="minorHAnsi" w:eastAsia="Calibri" w:hAnsiTheme="minorHAnsi" w:cstheme="minorHAnsi"/>
+          <w:spacing w:val="-2"/>
+          <w:sz w:val="20"/>
+          <w:szCs w:val="20"/>
+        </w:rPr>
+        <w:t>e</w:t>
+      </w:r>
+      <w:r>
+        <w:rPr>
+          <w:rFonts w:asciiTheme="minorHAnsi" w:eastAsia="Calibri" w:hAnsiTheme="minorHAnsi" w:cstheme="minorHAnsi"/>
+          <w:spacing w:val="-1"/>
+          <w:sz w:val="20"/>
+          <w:szCs w:val="20"/>
+        </w:rPr>
+        <w:t>n</w:t>
+      </w:r>
+      <w:r>
+        <w:rPr>
+          <w:rFonts w:asciiTheme="minorHAnsi" w:eastAsia="Calibri" w:hAnsiTheme="minorHAnsi" w:cstheme="minorHAnsi"/>
+          <w:sz w:val="20"/>
+          <w:szCs w:val="20"/>
+        </w:rPr>
+        <w:t>t</w:t>
+      </w:r>
+      <w:r>
+        <w:rPr>
+          <w:rFonts w:asciiTheme="minorHAnsi" w:eastAsia="Calibri" w:hAnsiTheme="minorHAnsi" w:cstheme="minorHAnsi"/>
+          <w:spacing w:val="3"/>
+          <w:sz w:val="20"/>
+          <w:szCs w:val="20"/>
+        </w:rPr>
+        <w:t xml:space="preserve"> </w:t>
+      </w:r>
+      <w:r>
+        <w:rPr>
+          <w:rFonts w:asciiTheme="minorHAnsi" w:eastAsia="Calibri" w:hAnsiTheme="minorHAnsi" w:cstheme="minorHAnsi"/>
+          <w:sz w:val="20"/>
+          <w:szCs w:val="20"/>
+        </w:rPr>
+        <w:t>Cl</w:t>
+      </w:r>
+      <w:r>
+        <w:rPr>
+          <w:rFonts w:asciiTheme="minorHAnsi" w:eastAsia="Calibri" w:hAnsiTheme="minorHAnsi" w:cstheme="minorHAnsi"/>
+          <w:spacing w:val="-1"/>
+          <w:sz w:val="20"/>
+          <w:szCs w:val="20"/>
+        </w:rPr>
+        <w:t>u</w:t>
+      </w:r>
+      <w:r>
+        <w:rPr>
+          <w:rFonts w:asciiTheme="minorHAnsi" w:eastAsia="Calibri" w:hAnsiTheme="minorHAnsi" w:cstheme="minorHAnsi"/>
+          <w:sz w:val="20"/>
+          <w:szCs w:val="20"/>
+        </w:rPr>
+        <w:t>b</w:t>
+      </w:r>
+      <w:r>
+        <w:rPr>
+          <w:rFonts w:asciiTheme="minorHAnsi" w:eastAsia="Calibri" w:hAnsiTheme="minorHAnsi" w:cstheme="minorHAnsi"/>
+          <w:spacing w:val="2"/>
+          <w:sz w:val="20"/>
+          <w:szCs w:val="20"/>
+        </w:rPr>
+        <w:t xml:space="preserve"> </w:t>
+      </w:r>
+      <w:r>
+        <w:rPr>
+          <w:rFonts w:asciiTheme="minorHAnsi" w:eastAsia="Calibri" w:hAnsiTheme="minorHAnsi" w:cstheme="minorHAnsi"/>
+          <w:sz w:val="20"/>
+          <w:szCs w:val="20"/>
+        </w:rPr>
+        <w:t>stated</w:t>
+      </w:r>
+      <w:r>
+        <w:rPr>
+          <w:rFonts w:asciiTheme="minorHAnsi" w:eastAsia="Calibri" w:hAnsiTheme="minorHAnsi" w:cstheme="minorHAnsi"/>
+          <w:spacing w:val="3"/>
+          <w:sz w:val="20"/>
+          <w:szCs w:val="20"/>
+        </w:rPr>
+        <w:t xml:space="preserve"> </w:t>
+      </w:r>
+      <w:r>
+        <w:rPr>
+          <w:rFonts w:asciiTheme="minorHAnsi" w:eastAsia="Calibri" w:hAnsiTheme="minorHAnsi" w:cstheme="minorHAnsi"/>
+          <w:sz w:val="20"/>
+          <w:szCs w:val="20"/>
+        </w:rPr>
+        <w:t>a</w:t>
+      </w:r>
+      <w:r>
+        <w:rPr>
+          <w:rFonts w:asciiTheme="minorHAnsi" w:eastAsia="Calibri" w:hAnsiTheme="minorHAnsi" w:cstheme="minorHAnsi"/>
+          <w:spacing w:val="-3"/>
+          <w:sz w:val="20"/>
+          <w:szCs w:val="20"/>
+        </w:rPr>
+        <w:t>b</w:t>
+      </w:r>
+      <w:r>
+        <w:rPr>
+          <w:rFonts w:asciiTheme="minorHAnsi" w:eastAsia="Calibri" w:hAnsiTheme="minorHAnsi" w:cstheme="minorHAnsi"/>
+          <w:spacing w:val="-1"/>
+          <w:sz w:val="20"/>
+          <w:szCs w:val="20"/>
+        </w:rPr>
+        <w:t>o</w:t>
+      </w:r>
+      <w:r>
+        <w:rPr>
+          <w:rFonts w:asciiTheme="minorHAnsi" w:eastAsia="Calibri" w:hAnsiTheme="minorHAnsi" w:cstheme="minorHAnsi"/>
+          <w:spacing w:val="1"/>
+          <w:sz w:val="20"/>
+          <w:szCs w:val="20"/>
+        </w:rPr>
+        <w:t>v</w:t>
+      </w:r>
+      <w:r>
+        <w:rPr>
+          <w:rFonts w:asciiTheme="minorHAnsi" w:eastAsia="Calibri" w:hAnsiTheme="minorHAnsi" w:cstheme="minorHAnsi"/>
+          <w:sz w:val="20"/>
+          <w:szCs w:val="20"/>
+        </w:rPr>
+        <w:t>e.</w:t>
+      </w:r>
+      <w:r>
+        <w:rPr>
+          <w:rFonts w:asciiTheme="minorHAnsi" w:eastAsia="Calibri" w:hAnsiTheme="minorHAnsi" w:cstheme="minorHAnsi"/>
+          <w:spacing w:val="3"/>
+          <w:sz w:val="20"/>
+          <w:szCs w:val="20"/>
+        </w:rPr>
+        <w:t xml:space="preserve"> </w:t>
       </w:r>
     </w:p>
     <w:p>
@@ -856,1544 +1391,6 @@
           <w:szCs w:val="20"/>
         </w:rPr>
       </w:pPr>
-      <w:r>
-        <w:rPr>
-          <w:rFonts w:asciiTheme="minorHAnsi" w:eastAsia="Calibri" w:hAnsiTheme="minorHAnsi" w:cstheme="minorHAnsi"/>
-          <w:sz w:val="20"/>
-          <w:szCs w:val="20"/>
-        </w:rPr>
-        <w:t>I</w:t>
-      </w:r>
-      <w:r>
-        <w:rPr>
-          <w:rFonts w:asciiTheme="minorHAnsi" w:eastAsia="Calibri" w:hAnsiTheme="minorHAnsi" w:cstheme="minorHAnsi"/>
-          <w:spacing w:val="2"/>
-          <w:sz w:val="20"/>
-          <w:szCs w:val="20"/>
-        </w:rPr>
-        <w:t xml:space="preserve"> </w:t>
-      </w:r>
-      <w:r>
-        <w:rPr>
-          <w:rFonts w:asciiTheme="minorHAnsi" w:eastAsia="Calibri" w:hAnsiTheme="minorHAnsi" w:cstheme="minorHAnsi"/>
-          <w:spacing w:val="-1"/>
-          <w:sz w:val="20"/>
-          <w:szCs w:val="20"/>
-        </w:rPr>
-        <w:t>d</w:t>
-      </w:r>
-      <w:r>
-        <w:rPr>
-          <w:rFonts w:asciiTheme="minorHAnsi" w:eastAsia="Calibri" w:hAnsiTheme="minorHAnsi" w:cstheme="minorHAnsi"/>
-          <w:sz w:val="20"/>
-          <w:szCs w:val="20"/>
-        </w:rPr>
-        <w:t>eclare</w:t>
-      </w:r>
-      <w:r>
-        <w:rPr>
-          <w:rFonts w:asciiTheme="minorHAnsi" w:eastAsia="Calibri" w:hAnsiTheme="minorHAnsi" w:cstheme="minorHAnsi"/>
-          <w:spacing w:val="3"/>
-          <w:sz w:val="20"/>
-          <w:szCs w:val="20"/>
-        </w:rPr>
-        <w:t xml:space="preserve"> </w:t>
-      </w:r>
-      <w:r>
-        <w:rPr>
-          <w:rFonts w:asciiTheme="minorHAnsi" w:eastAsia="Calibri" w:hAnsiTheme="minorHAnsi" w:cstheme="minorHAnsi"/>
-          <w:sz w:val="20"/>
-          <w:szCs w:val="20"/>
-        </w:rPr>
-        <w:t>th</w:t>
-      </w:r>
-      <w:r>
-        <w:rPr>
-          <w:rFonts w:asciiTheme="minorHAnsi" w:eastAsia="Calibri" w:hAnsiTheme="minorHAnsi" w:cstheme="minorHAnsi"/>
-          <w:spacing w:val="-3"/>
-          <w:sz w:val="20"/>
-          <w:szCs w:val="20"/>
-        </w:rPr>
-        <w:t>a</w:t>
-      </w:r>
-      <w:r>
-        <w:rPr>
-          <w:rFonts w:asciiTheme="minorHAnsi" w:eastAsia="Calibri" w:hAnsiTheme="minorHAnsi" w:cstheme="minorHAnsi"/>
-          <w:sz w:val="20"/>
-          <w:szCs w:val="20"/>
-        </w:rPr>
-        <w:t>t</w:t>
-      </w:r>
-      <w:r>
-        <w:rPr>
-          <w:rFonts w:asciiTheme="minorHAnsi" w:eastAsia="Calibri" w:hAnsiTheme="minorHAnsi" w:cstheme="minorHAnsi"/>
-          <w:spacing w:val="3"/>
-          <w:sz w:val="20"/>
-          <w:szCs w:val="20"/>
-        </w:rPr>
-        <w:t xml:space="preserve"> </w:t>
-      </w:r>
-      <w:r>
-        <w:rPr>
-          <w:rFonts w:asciiTheme="minorHAnsi" w:eastAsia="Calibri" w:hAnsiTheme="minorHAnsi" w:cstheme="minorHAnsi"/>
-          <w:sz w:val="20"/>
-          <w:szCs w:val="20"/>
-        </w:rPr>
-        <w:t>the</w:t>
-      </w:r>
-      <w:r>
-        <w:rPr>
-          <w:rFonts w:asciiTheme="minorHAnsi" w:eastAsia="Calibri" w:hAnsiTheme="minorHAnsi" w:cstheme="minorHAnsi"/>
-          <w:spacing w:val="4"/>
-          <w:sz w:val="20"/>
-          <w:szCs w:val="20"/>
-        </w:rPr>
-        <w:t xml:space="preserve"> </w:t>
-      </w:r>
-      <w:r>
-        <w:rPr>
-          <w:rFonts w:asciiTheme="minorHAnsi" w:eastAsia="Calibri" w:hAnsiTheme="minorHAnsi" w:cstheme="minorHAnsi"/>
-          <w:spacing w:val="-1"/>
-          <w:sz w:val="20"/>
-          <w:szCs w:val="20"/>
-        </w:rPr>
-        <w:t>p</w:t>
-      </w:r>
-      <w:r>
-        <w:rPr>
-          <w:rFonts w:asciiTheme="minorHAnsi" w:eastAsia="Calibri" w:hAnsiTheme="minorHAnsi" w:cstheme="minorHAnsi"/>
-          <w:spacing w:val="-3"/>
-          <w:sz w:val="20"/>
-          <w:szCs w:val="20"/>
-        </w:rPr>
-        <w:t>r</w:t>
-      </w:r>
-      <w:r>
-        <w:rPr>
-          <w:rFonts w:asciiTheme="minorHAnsi" w:eastAsia="Calibri" w:hAnsiTheme="minorHAnsi" w:cstheme="minorHAnsi"/>
-          <w:spacing w:val="1"/>
-          <w:sz w:val="20"/>
-          <w:szCs w:val="20"/>
-        </w:rPr>
-        <w:t>o</w:t>
-      </w:r>
-      <w:r>
-        <w:rPr>
-          <w:rFonts w:asciiTheme="minorHAnsi" w:eastAsia="Calibri" w:hAnsiTheme="minorHAnsi" w:cstheme="minorHAnsi"/>
-          <w:spacing w:val="-3"/>
-          <w:sz w:val="20"/>
-          <w:szCs w:val="20"/>
-        </w:rPr>
-        <w:t>p</w:t>
-      </w:r>
-      <w:r>
-        <w:rPr>
-          <w:rFonts w:asciiTheme="minorHAnsi" w:eastAsia="Calibri" w:hAnsiTheme="minorHAnsi" w:cstheme="minorHAnsi"/>
-          <w:spacing w:val="1"/>
-          <w:sz w:val="20"/>
-          <w:szCs w:val="20"/>
-        </w:rPr>
-        <w:t>o</w:t>
-      </w:r>
-      <w:r>
-        <w:rPr>
-          <w:rFonts w:asciiTheme="minorHAnsi" w:eastAsia="Calibri" w:hAnsiTheme="minorHAnsi" w:cstheme="minorHAnsi"/>
-          <w:sz w:val="20"/>
-          <w:szCs w:val="20"/>
-        </w:rPr>
-        <w:t>se</w:t>
-      </w:r>
-      <w:r>
-        <w:rPr>
-          <w:rFonts w:asciiTheme="minorHAnsi" w:eastAsia="Calibri" w:hAnsiTheme="minorHAnsi" w:cstheme="minorHAnsi"/>
-          <w:spacing w:val="-2"/>
-          <w:sz w:val="20"/>
-          <w:szCs w:val="20"/>
-        </w:rPr>
-        <w:t>r</w:t>
-      </w:r>
-      <w:r>
-        <w:rPr>
-          <w:rFonts w:asciiTheme="minorHAnsi" w:eastAsia="Calibri" w:hAnsiTheme="minorHAnsi" w:cstheme="minorHAnsi"/>
-          <w:sz w:val="20"/>
-          <w:szCs w:val="20"/>
-        </w:rPr>
-        <w:t>,</w:t>
-      </w:r>
-      <w:r>
-        <w:rPr>
-          <w:rFonts w:asciiTheme="minorHAnsi" w:eastAsia="Calibri" w:hAnsiTheme="minorHAnsi" w:cstheme="minorHAnsi"/>
-          <w:spacing w:val="3"/>
-          <w:sz w:val="20"/>
-          <w:szCs w:val="20"/>
-        </w:rPr>
-        <w:t xml:space="preserve"> </w:t>
-      </w:r>
-      <w:r>
-        <w:rPr>
-          <w:rFonts w:asciiTheme="minorHAnsi" w:eastAsia="Calibri" w:hAnsiTheme="minorHAnsi" w:cstheme="minorHAnsi"/>
-          <w:sz w:val="20"/>
-          <w:szCs w:val="20"/>
-        </w:rPr>
-        <w:t>the</w:t>
-      </w:r>
-      <w:r>
-        <w:rPr>
-          <w:rFonts w:asciiTheme="minorHAnsi" w:eastAsia="Calibri" w:hAnsiTheme="minorHAnsi" w:cstheme="minorHAnsi"/>
-          <w:spacing w:val="3"/>
-          <w:sz w:val="20"/>
-          <w:szCs w:val="20"/>
-        </w:rPr>
-        <w:t xml:space="preserve"> </w:t>
-      </w:r>
-      <w:r>
-        <w:rPr>
-          <w:rFonts w:asciiTheme="minorHAnsi" w:eastAsia="Calibri" w:hAnsiTheme="minorHAnsi" w:cstheme="minorHAnsi"/>
-          <w:sz w:val="20"/>
-          <w:szCs w:val="20"/>
-        </w:rPr>
-        <w:t>s</w:t>
-      </w:r>
-      <w:r>
-        <w:rPr>
-          <w:rFonts w:asciiTheme="minorHAnsi" w:eastAsia="Calibri" w:hAnsiTheme="minorHAnsi" w:cstheme="minorHAnsi"/>
-          <w:spacing w:val="-2"/>
-          <w:sz w:val="20"/>
-          <w:szCs w:val="20"/>
-        </w:rPr>
-        <w:t>e</w:t>
-      </w:r>
-      <w:r>
-        <w:rPr>
-          <w:rFonts w:asciiTheme="minorHAnsi" w:eastAsia="Calibri" w:hAnsiTheme="minorHAnsi" w:cstheme="minorHAnsi"/>
-          <w:sz w:val="20"/>
-          <w:szCs w:val="20"/>
-        </w:rPr>
-        <w:t>c</w:t>
-      </w:r>
-      <w:r>
-        <w:rPr>
-          <w:rFonts w:asciiTheme="minorHAnsi" w:eastAsia="Calibri" w:hAnsiTheme="minorHAnsi" w:cstheme="minorHAnsi"/>
-          <w:spacing w:val="1"/>
-          <w:sz w:val="20"/>
-          <w:szCs w:val="20"/>
-        </w:rPr>
-        <w:t>o</w:t>
-      </w:r>
-      <w:r>
-        <w:rPr>
-          <w:rFonts w:asciiTheme="minorHAnsi" w:eastAsia="Calibri" w:hAnsiTheme="minorHAnsi" w:cstheme="minorHAnsi"/>
-          <w:spacing w:val="-1"/>
-          <w:sz w:val="20"/>
-          <w:szCs w:val="20"/>
-        </w:rPr>
-        <w:t>nd</w:t>
-      </w:r>
-      <w:r>
-        <w:rPr>
-          <w:rFonts w:asciiTheme="minorHAnsi" w:eastAsia="Calibri" w:hAnsiTheme="minorHAnsi" w:cstheme="minorHAnsi"/>
-          <w:sz w:val="20"/>
-          <w:szCs w:val="20"/>
-        </w:rPr>
-        <w:t>er</w:t>
-      </w:r>
-      <w:r>
-        <w:rPr>
-          <w:rFonts w:asciiTheme="minorHAnsi" w:eastAsia="Calibri" w:hAnsiTheme="minorHAnsi" w:cstheme="minorHAnsi"/>
-          <w:spacing w:val="1"/>
-          <w:sz w:val="20"/>
-          <w:szCs w:val="20"/>
-        </w:rPr>
-        <w:t xml:space="preserve"> </w:t>
-      </w:r>
-      <w:r>
-        <w:rPr>
-          <w:rFonts w:asciiTheme="minorHAnsi" w:eastAsia="Calibri" w:hAnsiTheme="minorHAnsi" w:cstheme="minorHAnsi"/>
-          <w:sz w:val="20"/>
-          <w:szCs w:val="20"/>
-        </w:rPr>
-        <w:t>a</w:t>
-      </w:r>
-      <w:r>
-        <w:rPr>
-          <w:rFonts w:asciiTheme="minorHAnsi" w:eastAsia="Calibri" w:hAnsiTheme="minorHAnsi" w:cstheme="minorHAnsi"/>
-          <w:spacing w:val="-1"/>
-          <w:sz w:val="20"/>
-          <w:szCs w:val="20"/>
-        </w:rPr>
-        <w:t>n</w:t>
-      </w:r>
-      <w:r>
-        <w:rPr>
-          <w:rFonts w:asciiTheme="minorHAnsi" w:eastAsia="Calibri" w:hAnsiTheme="minorHAnsi" w:cstheme="minorHAnsi"/>
-          <w:sz w:val="20"/>
-          <w:szCs w:val="20"/>
-        </w:rPr>
-        <w:t>d</w:t>
-      </w:r>
-      <w:r>
-        <w:rPr>
-          <w:rFonts w:asciiTheme="minorHAnsi" w:eastAsia="Calibri" w:hAnsiTheme="minorHAnsi" w:cstheme="minorHAnsi"/>
-          <w:spacing w:val="2"/>
-          <w:sz w:val="20"/>
-          <w:szCs w:val="20"/>
-        </w:rPr>
-        <w:t xml:space="preserve"> </w:t>
-      </w:r>
-      <w:r>
-        <w:rPr>
-          <w:rFonts w:asciiTheme="minorHAnsi" w:eastAsia="Calibri" w:hAnsiTheme="minorHAnsi" w:cstheme="minorHAnsi"/>
-          <w:sz w:val="20"/>
-          <w:szCs w:val="20"/>
-        </w:rPr>
-        <w:t>I</w:t>
-      </w:r>
-      <w:r>
-        <w:rPr>
-          <w:rFonts w:asciiTheme="minorHAnsi" w:eastAsia="Calibri" w:hAnsiTheme="minorHAnsi" w:cstheme="minorHAnsi"/>
-          <w:spacing w:val="2"/>
-          <w:sz w:val="20"/>
-          <w:szCs w:val="20"/>
-        </w:rPr>
-        <w:t xml:space="preserve"> </w:t>
-      </w:r>
-      <w:r>
-        <w:rPr>
-          <w:rFonts w:asciiTheme="minorHAnsi" w:eastAsia="Calibri" w:hAnsiTheme="minorHAnsi" w:cstheme="minorHAnsi"/>
-          <w:sz w:val="20"/>
-          <w:szCs w:val="20"/>
-        </w:rPr>
-        <w:t>are</w:t>
-      </w:r>
-      <w:r>
-        <w:rPr>
-          <w:rFonts w:asciiTheme="minorHAnsi" w:eastAsia="Calibri" w:hAnsiTheme="minorHAnsi" w:cstheme="minorHAnsi"/>
-          <w:spacing w:val="3"/>
-          <w:sz w:val="20"/>
-          <w:szCs w:val="20"/>
-        </w:rPr>
-        <w:t xml:space="preserve"> </w:t>
-      </w:r>
-      <w:r>
-        <w:rPr>
-          <w:rFonts w:asciiTheme="minorHAnsi" w:eastAsia="Calibri" w:hAnsiTheme="minorHAnsi" w:cstheme="minorHAnsi"/>
-          <w:sz w:val="20"/>
-          <w:szCs w:val="20"/>
-        </w:rPr>
-        <w:t xml:space="preserve">all </w:t>
-      </w:r>
-      <w:r>
-        <w:rPr>
-          <w:rFonts w:asciiTheme="minorHAnsi" w:eastAsia="Calibri" w:hAnsiTheme="minorHAnsi" w:cstheme="minorHAnsi"/>
-          <w:spacing w:val="2"/>
-          <w:sz w:val="20"/>
-          <w:szCs w:val="20"/>
-        </w:rPr>
-        <w:t>m</w:t>
-      </w:r>
-      <w:r>
-        <w:rPr>
-          <w:rFonts w:asciiTheme="minorHAnsi" w:eastAsia="Calibri" w:hAnsiTheme="minorHAnsi" w:cstheme="minorHAnsi"/>
-          <w:spacing w:val="-2"/>
-          <w:sz w:val="20"/>
-          <w:szCs w:val="20"/>
-        </w:rPr>
-        <w:t>e</w:t>
-      </w:r>
-      <w:r>
-        <w:rPr>
-          <w:rFonts w:asciiTheme="minorHAnsi" w:eastAsia="Calibri" w:hAnsiTheme="minorHAnsi" w:cstheme="minorHAnsi"/>
-          <w:spacing w:val="1"/>
-          <w:sz w:val="20"/>
-          <w:szCs w:val="20"/>
-        </w:rPr>
-        <w:t>m</w:t>
-      </w:r>
-      <w:r>
-        <w:rPr>
-          <w:rFonts w:asciiTheme="minorHAnsi" w:eastAsia="Calibri" w:hAnsiTheme="minorHAnsi" w:cstheme="minorHAnsi"/>
-          <w:spacing w:val="-1"/>
-          <w:sz w:val="20"/>
-          <w:szCs w:val="20"/>
-        </w:rPr>
-        <w:t>b</w:t>
-      </w:r>
-      <w:r>
-        <w:rPr>
-          <w:rFonts w:asciiTheme="minorHAnsi" w:eastAsia="Calibri" w:hAnsiTheme="minorHAnsi" w:cstheme="minorHAnsi"/>
-          <w:sz w:val="20"/>
-          <w:szCs w:val="20"/>
-        </w:rPr>
-        <w:t>ers</w:t>
-      </w:r>
-      <w:r>
-        <w:rPr>
-          <w:rFonts w:asciiTheme="minorHAnsi" w:eastAsia="Calibri" w:hAnsiTheme="minorHAnsi" w:cstheme="minorHAnsi"/>
-          <w:spacing w:val="1"/>
-          <w:sz w:val="20"/>
-          <w:szCs w:val="20"/>
-        </w:rPr>
-        <w:t xml:space="preserve"> o</w:t>
-      </w:r>
-      <w:r>
-        <w:rPr>
-          <w:rFonts w:asciiTheme="minorHAnsi" w:eastAsia="Calibri" w:hAnsiTheme="minorHAnsi" w:cstheme="minorHAnsi"/>
-          <w:sz w:val="20"/>
-          <w:szCs w:val="20"/>
-        </w:rPr>
-        <w:t xml:space="preserve">f </w:t>
-      </w:r>
-      <w:r>
-        <w:rPr>
-          <w:rFonts w:asciiTheme="minorHAnsi" w:eastAsia="Calibri" w:hAnsiTheme="minorHAnsi" w:cstheme="minorHAnsi"/>
-          <w:spacing w:val="1"/>
-          <w:sz w:val="20"/>
-          <w:szCs w:val="20"/>
-        </w:rPr>
-        <w:t>t</w:t>
-      </w:r>
-      <w:r>
-        <w:rPr>
-          <w:rFonts w:asciiTheme="minorHAnsi" w:eastAsia="Calibri" w:hAnsiTheme="minorHAnsi" w:cstheme="minorHAnsi"/>
-          <w:spacing w:val="-1"/>
-          <w:sz w:val="20"/>
-          <w:szCs w:val="20"/>
-        </w:rPr>
-        <w:t>h</w:t>
-      </w:r>
-      <w:r>
-        <w:rPr>
-          <w:rFonts w:asciiTheme="minorHAnsi" w:eastAsia="Calibri" w:hAnsiTheme="minorHAnsi" w:cstheme="minorHAnsi"/>
-          <w:sz w:val="20"/>
-          <w:szCs w:val="20"/>
-        </w:rPr>
-        <w:t>e</w:t>
-      </w:r>
-      <w:r>
-        <w:rPr>
-          <w:rFonts w:asciiTheme="minorHAnsi" w:eastAsia="Calibri" w:hAnsiTheme="minorHAnsi" w:cstheme="minorHAnsi"/>
-          <w:spacing w:val="3"/>
-          <w:sz w:val="20"/>
-          <w:szCs w:val="20"/>
-        </w:rPr>
-        <w:t xml:space="preserve"> </w:t>
-      </w:r>
-      <w:r>
-        <w:rPr>
-          <w:rFonts w:asciiTheme="minorHAnsi" w:eastAsia="Calibri" w:hAnsiTheme="minorHAnsi" w:cstheme="minorHAnsi"/>
-          <w:spacing w:val="-2"/>
-          <w:sz w:val="20"/>
-          <w:szCs w:val="20"/>
-        </w:rPr>
-        <w:t>C</w:t>
-      </w:r>
-      <w:r>
-        <w:rPr>
-          <w:rFonts w:asciiTheme="minorHAnsi" w:eastAsia="Calibri" w:hAnsiTheme="minorHAnsi" w:cstheme="minorHAnsi"/>
-          <w:spacing w:val="1"/>
-          <w:sz w:val="20"/>
-          <w:szCs w:val="20"/>
-        </w:rPr>
-        <w:t>o</w:t>
-      </w:r>
-      <w:r>
-        <w:rPr>
-          <w:rFonts w:asciiTheme="minorHAnsi" w:eastAsia="Calibri" w:hAnsiTheme="minorHAnsi" w:cstheme="minorHAnsi"/>
-          <w:spacing w:val="-1"/>
-          <w:sz w:val="20"/>
-          <w:szCs w:val="20"/>
-        </w:rPr>
-        <w:t>n</w:t>
-      </w:r>
-      <w:r>
-        <w:rPr>
-          <w:rFonts w:asciiTheme="minorHAnsi" w:eastAsia="Calibri" w:hAnsiTheme="minorHAnsi" w:cstheme="minorHAnsi"/>
-          <w:sz w:val="20"/>
-          <w:szCs w:val="20"/>
-        </w:rPr>
-        <w:t>stit</w:t>
-      </w:r>
-      <w:r>
-        <w:rPr>
-          <w:rFonts w:asciiTheme="minorHAnsi" w:eastAsia="Calibri" w:hAnsiTheme="minorHAnsi" w:cstheme="minorHAnsi"/>
-          <w:spacing w:val="-3"/>
-          <w:sz w:val="20"/>
-          <w:szCs w:val="20"/>
-        </w:rPr>
-        <w:t>u</w:t>
-      </w:r>
-      <w:r>
-        <w:rPr>
-          <w:rFonts w:asciiTheme="minorHAnsi" w:eastAsia="Calibri" w:hAnsiTheme="minorHAnsi" w:cstheme="minorHAnsi"/>
-          <w:spacing w:val="-2"/>
-          <w:sz w:val="20"/>
-          <w:szCs w:val="20"/>
-        </w:rPr>
-        <w:t>e</w:t>
-      </w:r>
-      <w:r>
-        <w:rPr>
-          <w:rFonts w:asciiTheme="minorHAnsi" w:eastAsia="Calibri" w:hAnsiTheme="minorHAnsi" w:cstheme="minorHAnsi"/>
-          <w:spacing w:val="-1"/>
-          <w:sz w:val="20"/>
-          <w:szCs w:val="20"/>
-        </w:rPr>
-        <w:t>n</w:t>
-      </w:r>
-      <w:r>
-        <w:rPr>
-          <w:rFonts w:asciiTheme="minorHAnsi" w:eastAsia="Calibri" w:hAnsiTheme="minorHAnsi" w:cstheme="minorHAnsi"/>
-          <w:sz w:val="20"/>
-          <w:szCs w:val="20"/>
-        </w:rPr>
-        <w:t>t</w:t>
-      </w:r>
-      <w:r>
-        <w:rPr>
-          <w:rFonts w:asciiTheme="minorHAnsi" w:eastAsia="Calibri" w:hAnsiTheme="minorHAnsi" w:cstheme="minorHAnsi"/>
-          <w:spacing w:val="3"/>
-          <w:sz w:val="20"/>
-          <w:szCs w:val="20"/>
-        </w:rPr>
-        <w:t xml:space="preserve"> </w:t>
-      </w:r>
-      <w:r>
-        <w:rPr>
-          <w:rFonts w:asciiTheme="minorHAnsi" w:eastAsia="Calibri" w:hAnsiTheme="minorHAnsi" w:cstheme="minorHAnsi"/>
-          <w:sz w:val="20"/>
-          <w:szCs w:val="20"/>
-        </w:rPr>
-        <w:t>Cl</w:t>
-      </w:r>
-      <w:r>
-        <w:rPr>
-          <w:rFonts w:asciiTheme="minorHAnsi" w:eastAsia="Calibri" w:hAnsiTheme="minorHAnsi" w:cstheme="minorHAnsi"/>
-          <w:spacing w:val="-1"/>
-          <w:sz w:val="20"/>
-          <w:szCs w:val="20"/>
-        </w:rPr>
-        <w:t>u</w:t>
-      </w:r>
-      <w:r>
-        <w:rPr>
-          <w:rFonts w:asciiTheme="minorHAnsi" w:eastAsia="Calibri" w:hAnsiTheme="minorHAnsi" w:cstheme="minorHAnsi"/>
-          <w:sz w:val="20"/>
-          <w:szCs w:val="20"/>
-        </w:rPr>
-        <w:t>b</w:t>
-      </w:r>
-      <w:r>
-        <w:rPr>
-          <w:rFonts w:asciiTheme="minorHAnsi" w:eastAsia="Calibri" w:hAnsiTheme="minorHAnsi" w:cstheme="minorHAnsi"/>
-          <w:spacing w:val="2"/>
-          <w:sz w:val="20"/>
-          <w:szCs w:val="20"/>
-        </w:rPr>
-        <w:t xml:space="preserve"> </w:t>
-      </w:r>
-      <w:r>
-        <w:rPr>
-          <w:rFonts w:asciiTheme="minorHAnsi" w:eastAsia="Calibri" w:hAnsiTheme="minorHAnsi" w:cstheme="minorHAnsi"/>
-          <w:sz w:val="20"/>
-          <w:szCs w:val="20"/>
-        </w:rPr>
-        <w:t>stated</w:t>
-      </w:r>
-      <w:r>
-        <w:rPr>
-          <w:rFonts w:asciiTheme="minorHAnsi" w:eastAsia="Calibri" w:hAnsiTheme="minorHAnsi" w:cstheme="minorHAnsi"/>
-          <w:spacing w:val="3"/>
-          <w:sz w:val="20"/>
-          <w:szCs w:val="20"/>
-        </w:rPr>
-        <w:t xml:space="preserve"> </w:t>
-      </w:r>
-      <w:r>
-        <w:rPr>
-          <w:rFonts w:asciiTheme="minorHAnsi" w:eastAsia="Calibri" w:hAnsiTheme="minorHAnsi" w:cstheme="minorHAnsi"/>
-          <w:sz w:val="20"/>
-          <w:szCs w:val="20"/>
-        </w:rPr>
-        <w:t>a</w:t>
-      </w:r>
-      <w:r>
-        <w:rPr>
-          <w:rFonts w:asciiTheme="minorHAnsi" w:eastAsia="Calibri" w:hAnsiTheme="minorHAnsi" w:cstheme="minorHAnsi"/>
-          <w:spacing w:val="-3"/>
-          <w:sz w:val="20"/>
-          <w:szCs w:val="20"/>
-        </w:rPr>
-        <w:t>b</w:t>
-      </w:r>
-      <w:r>
-        <w:rPr>
-          <w:rFonts w:asciiTheme="minorHAnsi" w:eastAsia="Calibri" w:hAnsiTheme="minorHAnsi" w:cstheme="minorHAnsi"/>
-          <w:spacing w:val="-1"/>
-          <w:sz w:val="20"/>
-          <w:szCs w:val="20"/>
-        </w:rPr>
-        <w:t>o</w:t>
-      </w:r>
-      <w:r>
-        <w:rPr>
-          <w:rFonts w:asciiTheme="minorHAnsi" w:eastAsia="Calibri" w:hAnsiTheme="minorHAnsi" w:cstheme="minorHAnsi"/>
-          <w:spacing w:val="1"/>
-          <w:sz w:val="20"/>
-          <w:szCs w:val="20"/>
-        </w:rPr>
-        <w:t>v</w:t>
-      </w:r>
-      <w:r>
-        <w:rPr>
-          <w:rFonts w:asciiTheme="minorHAnsi" w:eastAsia="Calibri" w:hAnsiTheme="minorHAnsi" w:cstheme="minorHAnsi"/>
-          <w:sz w:val="20"/>
-          <w:szCs w:val="20"/>
-        </w:rPr>
-        <w:t>e.</w:t>
-      </w:r>
-      <w:r>
-        <w:rPr>
-          <w:rFonts w:asciiTheme="minorHAnsi" w:eastAsia="Calibri" w:hAnsiTheme="minorHAnsi" w:cstheme="minorHAnsi"/>
-          <w:spacing w:val="3"/>
-          <w:sz w:val="20"/>
-          <w:szCs w:val="20"/>
-        </w:rPr>
-        <w:t xml:space="preserve"> </w:t>
-      </w:r>
-      <w:r>
-        <w:rPr>
-          <w:rFonts w:asciiTheme="minorHAnsi" w:eastAsia="Calibri" w:hAnsiTheme="minorHAnsi" w:cstheme="minorHAnsi"/>
-          <w:sz w:val="20"/>
-          <w:szCs w:val="20"/>
-        </w:rPr>
-        <w:t>I</w:t>
-      </w:r>
-      <w:r>
-        <w:rPr>
-          <w:rFonts w:asciiTheme="minorHAnsi" w:eastAsia="Calibri" w:hAnsiTheme="minorHAnsi" w:cstheme="minorHAnsi"/>
-          <w:spacing w:val="2"/>
-          <w:sz w:val="20"/>
-          <w:szCs w:val="20"/>
-        </w:rPr>
-        <w:t xml:space="preserve"> </w:t>
-      </w:r>
-      <w:r>
-        <w:rPr>
-          <w:rFonts w:asciiTheme="minorHAnsi" w:eastAsia="Calibri" w:hAnsiTheme="minorHAnsi" w:cstheme="minorHAnsi"/>
-          <w:sz w:val="20"/>
-          <w:szCs w:val="20"/>
-        </w:rPr>
-        <w:t>al</w:t>
-      </w:r>
-      <w:r>
-        <w:rPr>
-          <w:rFonts w:asciiTheme="minorHAnsi" w:eastAsia="Calibri" w:hAnsiTheme="minorHAnsi" w:cstheme="minorHAnsi"/>
-          <w:spacing w:val="-3"/>
-          <w:sz w:val="20"/>
-          <w:szCs w:val="20"/>
-        </w:rPr>
-        <w:t>s</w:t>
-      </w:r>
-      <w:r>
-        <w:rPr>
-          <w:rFonts w:asciiTheme="minorHAnsi" w:eastAsia="Calibri" w:hAnsiTheme="minorHAnsi" w:cstheme="minorHAnsi"/>
-          <w:sz w:val="20"/>
-          <w:szCs w:val="20"/>
-        </w:rPr>
-        <w:t>o</w:t>
-      </w:r>
-      <w:r>
-        <w:rPr>
-          <w:rFonts w:asciiTheme="minorHAnsi" w:eastAsia="Calibri" w:hAnsiTheme="minorHAnsi" w:cstheme="minorHAnsi"/>
-          <w:spacing w:val="2"/>
-          <w:sz w:val="20"/>
-          <w:szCs w:val="20"/>
-        </w:rPr>
-        <w:t xml:space="preserve"> </w:t>
-      </w:r>
-      <w:r>
-        <w:rPr>
-          <w:rFonts w:asciiTheme="minorHAnsi" w:eastAsia="Calibri" w:hAnsiTheme="minorHAnsi" w:cstheme="minorHAnsi"/>
-          <w:spacing w:val="-1"/>
-          <w:sz w:val="20"/>
-          <w:szCs w:val="20"/>
-        </w:rPr>
-        <w:t>d</w:t>
-      </w:r>
-      <w:r>
-        <w:rPr>
-          <w:rFonts w:asciiTheme="minorHAnsi" w:eastAsia="Calibri" w:hAnsiTheme="minorHAnsi" w:cstheme="minorHAnsi"/>
-          <w:sz w:val="20"/>
-          <w:szCs w:val="20"/>
-        </w:rPr>
-        <w:t>ecla</w:t>
-      </w:r>
-      <w:r>
-        <w:rPr>
-          <w:rFonts w:asciiTheme="minorHAnsi" w:eastAsia="Calibri" w:hAnsiTheme="minorHAnsi" w:cstheme="minorHAnsi"/>
-          <w:spacing w:val="-2"/>
-          <w:sz w:val="20"/>
-          <w:szCs w:val="20"/>
-        </w:rPr>
-        <w:t>r</w:t>
-      </w:r>
-      <w:r>
-        <w:rPr>
-          <w:rFonts w:asciiTheme="minorHAnsi" w:eastAsia="Calibri" w:hAnsiTheme="minorHAnsi" w:cstheme="minorHAnsi"/>
-          <w:sz w:val="20"/>
-          <w:szCs w:val="20"/>
-        </w:rPr>
-        <w:t>e that</w:t>
-      </w:r>
-      <w:r>
-        <w:rPr>
-          <w:rFonts w:asciiTheme="minorHAnsi" w:eastAsia="Calibri" w:hAnsiTheme="minorHAnsi" w:cstheme="minorHAnsi"/>
-          <w:spacing w:val="3"/>
-          <w:sz w:val="20"/>
-          <w:szCs w:val="20"/>
-        </w:rPr>
-        <w:t xml:space="preserve"> </w:t>
-      </w:r>
-      <w:r>
-        <w:rPr>
-          <w:rFonts w:asciiTheme="minorHAnsi" w:eastAsia="Calibri" w:hAnsiTheme="minorHAnsi" w:cstheme="minorHAnsi"/>
-          <w:sz w:val="20"/>
-          <w:szCs w:val="20"/>
-        </w:rPr>
-        <w:t>all i</w:t>
-      </w:r>
-      <w:r>
-        <w:rPr>
-          <w:rFonts w:asciiTheme="minorHAnsi" w:eastAsia="Calibri" w:hAnsiTheme="minorHAnsi" w:cstheme="minorHAnsi"/>
-          <w:spacing w:val="-1"/>
-          <w:sz w:val="20"/>
-          <w:szCs w:val="20"/>
-        </w:rPr>
-        <w:t>n</w:t>
-      </w:r>
-      <w:r>
-        <w:rPr>
-          <w:rFonts w:asciiTheme="minorHAnsi" w:eastAsia="Calibri" w:hAnsiTheme="minorHAnsi" w:cstheme="minorHAnsi"/>
-          <w:sz w:val="20"/>
-          <w:szCs w:val="20"/>
-        </w:rPr>
-        <w:t>f</w:t>
-      </w:r>
-      <w:r>
-        <w:rPr>
-          <w:rFonts w:asciiTheme="minorHAnsi" w:eastAsia="Calibri" w:hAnsiTheme="minorHAnsi" w:cstheme="minorHAnsi"/>
-          <w:spacing w:val="1"/>
-          <w:sz w:val="20"/>
-          <w:szCs w:val="20"/>
-        </w:rPr>
-        <w:t>o</w:t>
-      </w:r>
-      <w:r>
-        <w:rPr>
-          <w:rFonts w:asciiTheme="minorHAnsi" w:eastAsia="Calibri" w:hAnsiTheme="minorHAnsi" w:cstheme="minorHAnsi"/>
-          <w:spacing w:val="-3"/>
-          <w:sz w:val="20"/>
-          <w:szCs w:val="20"/>
-        </w:rPr>
-        <w:t>r</w:t>
-      </w:r>
-      <w:r>
-        <w:rPr>
-          <w:rFonts w:asciiTheme="minorHAnsi" w:eastAsia="Calibri" w:hAnsiTheme="minorHAnsi" w:cstheme="minorHAnsi"/>
-          <w:spacing w:val="1"/>
-          <w:sz w:val="20"/>
-          <w:szCs w:val="20"/>
-        </w:rPr>
-        <w:t>m</w:t>
-      </w:r>
-      <w:r>
-        <w:rPr>
-          <w:rFonts w:asciiTheme="minorHAnsi" w:eastAsia="Calibri" w:hAnsiTheme="minorHAnsi" w:cstheme="minorHAnsi"/>
-          <w:sz w:val="20"/>
-          <w:szCs w:val="20"/>
-        </w:rPr>
-        <w:t>at</w:t>
-      </w:r>
-      <w:r>
-        <w:rPr>
-          <w:rFonts w:asciiTheme="minorHAnsi" w:eastAsia="Calibri" w:hAnsiTheme="minorHAnsi" w:cstheme="minorHAnsi"/>
-          <w:spacing w:val="-2"/>
-          <w:sz w:val="20"/>
-          <w:szCs w:val="20"/>
-        </w:rPr>
-        <w:t>i</w:t>
-      </w:r>
-      <w:r>
-        <w:rPr>
-          <w:rFonts w:asciiTheme="minorHAnsi" w:eastAsia="Calibri" w:hAnsiTheme="minorHAnsi" w:cstheme="minorHAnsi"/>
-          <w:spacing w:val="1"/>
-          <w:sz w:val="20"/>
-          <w:szCs w:val="20"/>
-        </w:rPr>
-        <w:t>o</w:t>
-      </w:r>
-      <w:r>
-        <w:rPr>
-          <w:rFonts w:asciiTheme="minorHAnsi" w:eastAsia="Calibri" w:hAnsiTheme="minorHAnsi" w:cstheme="minorHAnsi"/>
-          <w:sz w:val="20"/>
-          <w:szCs w:val="20"/>
-        </w:rPr>
-        <w:t xml:space="preserve">n </w:t>
-      </w:r>
-      <w:r>
-        <w:rPr>
-          <w:rFonts w:asciiTheme="minorHAnsi" w:eastAsia="Calibri" w:hAnsiTheme="minorHAnsi" w:cstheme="minorHAnsi"/>
-          <w:spacing w:val="-1"/>
-          <w:sz w:val="20"/>
-          <w:szCs w:val="20"/>
-        </w:rPr>
-        <w:t>p</w:t>
-      </w:r>
-      <w:r>
-        <w:rPr>
-          <w:rFonts w:asciiTheme="minorHAnsi" w:eastAsia="Calibri" w:hAnsiTheme="minorHAnsi" w:cstheme="minorHAnsi"/>
-          <w:sz w:val="20"/>
-          <w:szCs w:val="20"/>
-        </w:rPr>
-        <w:t>r</w:t>
-      </w:r>
-      <w:r>
-        <w:rPr>
-          <w:rFonts w:asciiTheme="minorHAnsi" w:eastAsia="Calibri" w:hAnsiTheme="minorHAnsi" w:cstheme="minorHAnsi"/>
-          <w:spacing w:val="-1"/>
-          <w:sz w:val="20"/>
-          <w:szCs w:val="20"/>
-        </w:rPr>
-        <w:t>o</w:t>
-      </w:r>
-      <w:r>
-        <w:rPr>
-          <w:rFonts w:asciiTheme="minorHAnsi" w:eastAsia="Calibri" w:hAnsiTheme="minorHAnsi" w:cstheme="minorHAnsi"/>
-          <w:spacing w:val="1"/>
-          <w:sz w:val="20"/>
-          <w:szCs w:val="20"/>
-        </w:rPr>
-        <w:t>v</w:t>
-      </w:r>
-      <w:r>
-        <w:rPr>
-          <w:rFonts w:asciiTheme="minorHAnsi" w:eastAsia="Calibri" w:hAnsiTheme="minorHAnsi" w:cstheme="minorHAnsi"/>
-          <w:spacing w:val="-3"/>
-          <w:sz w:val="20"/>
-          <w:szCs w:val="20"/>
-        </w:rPr>
-        <w:t>i</w:t>
-      </w:r>
-      <w:r>
-        <w:rPr>
-          <w:rFonts w:asciiTheme="minorHAnsi" w:eastAsia="Calibri" w:hAnsiTheme="minorHAnsi" w:cstheme="minorHAnsi"/>
-          <w:spacing w:val="-1"/>
-          <w:sz w:val="20"/>
-          <w:szCs w:val="20"/>
-        </w:rPr>
-        <w:t>d</w:t>
-      </w:r>
-      <w:r>
-        <w:rPr>
-          <w:rFonts w:asciiTheme="minorHAnsi" w:eastAsia="Calibri" w:hAnsiTheme="minorHAnsi" w:cstheme="minorHAnsi"/>
-          <w:sz w:val="20"/>
-          <w:szCs w:val="20"/>
-        </w:rPr>
-        <w:t>ed</w:t>
-      </w:r>
-      <w:r>
-        <w:rPr>
-          <w:rFonts w:asciiTheme="minorHAnsi" w:eastAsia="Calibri" w:hAnsiTheme="minorHAnsi" w:cstheme="minorHAnsi"/>
-          <w:spacing w:val="3"/>
-          <w:sz w:val="20"/>
-          <w:szCs w:val="20"/>
-        </w:rPr>
-        <w:t xml:space="preserve"> </w:t>
-      </w:r>
-      <w:r>
-        <w:rPr>
-          <w:rFonts w:asciiTheme="minorHAnsi" w:eastAsia="Calibri" w:hAnsiTheme="minorHAnsi" w:cstheme="minorHAnsi"/>
-          <w:sz w:val="20"/>
-          <w:szCs w:val="20"/>
-        </w:rPr>
-        <w:t>in</w:t>
-      </w:r>
-      <w:r>
-        <w:rPr>
-          <w:rFonts w:asciiTheme="minorHAnsi" w:eastAsia="Calibri" w:hAnsiTheme="minorHAnsi" w:cstheme="minorHAnsi"/>
-          <w:spacing w:val="2"/>
-          <w:sz w:val="20"/>
-          <w:szCs w:val="20"/>
-        </w:rPr>
-        <w:t xml:space="preserve"> </w:t>
-      </w:r>
-      <w:r>
-        <w:rPr>
-          <w:rFonts w:asciiTheme="minorHAnsi" w:eastAsia="Calibri" w:hAnsiTheme="minorHAnsi" w:cstheme="minorHAnsi"/>
-          <w:sz w:val="20"/>
-          <w:szCs w:val="20"/>
-        </w:rPr>
-        <w:t>th</w:t>
-      </w:r>
-      <w:r>
-        <w:rPr>
-          <w:rFonts w:asciiTheme="minorHAnsi" w:eastAsia="Calibri" w:hAnsiTheme="minorHAnsi" w:cstheme="minorHAnsi"/>
-          <w:spacing w:val="-1"/>
-          <w:sz w:val="20"/>
-          <w:szCs w:val="20"/>
-        </w:rPr>
-        <w:t>i</w:t>
-      </w:r>
-      <w:r>
-        <w:rPr>
-          <w:rFonts w:asciiTheme="minorHAnsi" w:eastAsia="Calibri" w:hAnsiTheme="minorHAnsi" w:cstheme="minorHAnsi"/>
-          <w:sz w:val="20"/>
-          <w:szCs w:val="20"/>
-        </w:rPr>
-        <w:t xml:space="preserve">s </w:t>
-      </w:r>
-      <w:r>
-        <w:rPr>
-          <w:rFonts w:asciiTheme="minorHAnsi" w:eastAsia="Calibri" w:hAnsiTheme="minorHAnsi" w:cstheme="minorHAnsi"/>
-          <w:spacing w:val="-1"/>
-          <w:sz w:val="20"/>
-          <w:szCs w:val="20"/>
-        </w:rPr>
-        <w:t>no</w:t>
-      </w:r>
-      <w:r>
-        <w:rPr>
-          <w:rFonts w:asciiTheme="minorHAnsi" w:eastAsia="Calibri" w:hAnsiTheme="minorHAnsi" w:cstheme="minorHAnsi"/>
-          <w:spacing w:val="1"/>
-          <w:sz w:val="20"/>
-          <w:szCs w:val="20"/>
-        </w:rPr>
-        <w:t>m</w:t>
-      </w:r>
-      <w:r>
-        <w:rPr>
-          <w:rFonts w:asciiTheme="minorHAnsi" w:eastAsia="Calibri" w:hAnsiTheme="minorHAnsi" w:cstheme="minorHAnsi"/>
-          <w:sz w:val="20"/>
-          <w:szCs w:val="20"/>
-        </w:rPr>
-        <w:t>i</w:t>
-      </w:r>
-      <w:r>
-        <w:rPr>
-          <w:rFonts w:asciiTheme="minorHAnsi" w:eastAsia="Calibri" w:hAnsiTheme="minorHAnsi" w:cstheme="minorHAnsi"/>
-          <w:spacing w:val="-1"/>
-          <w:sz w:val="20"/>
-          <w:szCs w:val="20"/>
-        </w:rPr>
-        <w:t>n</w:t>
-      </w:r>
-      <w:r>
-        <w:rPr>
-          <w:rFonts w:asciiTheme="minorHAnsi" w:eastAsia="Calibri" w:hAnsiTheme="minorHAnsi" w:cstheme="minorHAnsi"/>
-          <w:sz w:val="20"/>
-          <w:szCs w:val="20"/>
-        </w:rPr>
-        <w:t>at</w:t>
-      </w:r>
-      <w:r>
-        <w:rPr>
-          <w:rFonts w:asciiTheme="minorHAnsi" w:eastAsia="Calibri" w:hAnsiTheme="minorHAnsi" w:cstheme="minorHAnsi"/>
-          <w:spacing w:val="-2"/>
-          <w:sz w:val="20"/>
-          <w:szCs w:val="20"/>
-        </w:rPr>
-        <w:t>i</w:t>
-      </w:r>
-      <w:r>
-        <w:rPr>
-          <w:rFonts w:asciiTheme="minorHAnsi" w:eastAsia="Calibri" w:hAnsiTheme="minorHAnsi" w:cstheme="minorHAnsi"/>
-          <w:spacing w:val="1"/>
-          <w:sz w:val="20"/>
-          <w:szCs w:val="20"/>
-        </w:rPr>
-        <w:t>o</w:t>
-      </w:r>
-      <w:r>
-        <w:rPr>
-          <w:rFonts w:asciiTheme="minorHAnsi" w:eastAsia="Calibri" w:hAnsiTheme="minorHAnsi" w:cstheme="minorHAnsi"/>
-          <w:sz w:val="20"/>
-          <w:szCs w:val="20"/>
-        </w:rPr>
-        <w:t xml:space="preserve">n </w:t>
-      </w:r>
-      <w:r>
-        <w:rPr>
-          <w:rFonts w:asciiTheme="minorHAnsi" w:eastAsia="Calibri" w:hAnsiTheme="minorHAnsi" w:cstheme="minorHAnsi"/>
-          <w:spacing w:val="-3"/>
-          <w:sz w:val="20"/>
-          <w:szCs w:val="20"/>
-        </w:rPr>
-        <w:t>f</w:t>
-      </w:r>
-      <w:r>
-        <w:rPr>
-          <w:rFonts w:asciiTheme="minorHAnsi" w:eastAsia="Calibri" w:hAnsiTheme="minorHAnsi" w:cstheme="minorHAnsi"/>
-          <w:spacing w:val="1"/>
-          <w:sz w:val="20"/>
-          <w:szCs w:val="20"/>
-        </w:rPr>
-        <w:t>o</w:t>
-      </w:r>
-      <w:r>
-        <w:rPr>
-          <w:rFonts w:asciiTheme="minorHAnsi" w:eastAsia="Calibri" w:hAnsiTheme="minorHAnsi" w:cstheme="minorHAnsi"/>
-          <w:sz w:val="20"/>
-          <w:szCs w:val="20"/>
-        </w:rPr>
-        <w:t>rm</w:t>
-      </w:r>
-      <w:r>
-        <w:rPr>
-          <w:rFonts w:asciiTheme="minorHAnsi" w:eastAsia="Calibri" w:hAnsiTheme="minorHAnsi" w:cstheme="minorHAnsi"/>
-          <w:spacing w:val="1"/>
-          <w:sz w:val="20"/>
-          <w:szCs w:val="20"/>
-        </w:rPr>
-        <w:t xml:space="preserve"> </w:t>
-      </w:r>
-      <w:r>
-        <w:rPr>
-          <w:rFonts w:asciiTheme="minorHAnsi" w:eastAsia="Calibri" w:hAnsiTheme="minorHAnsi" w:cstheme="minorHAnsi"/>
-          <w:sz w:val="20"/>
-          <w:szCs w:val="20"/>
-        </w:rPr>
-        <w:t>is true</w:t>
-      </w:r>
-      <w:r>
-        <w:rPr>
-          <w:rFonts w:asciiTheme="minorHAnsi" w:eastAsia="Calibri" w:hAnsiTheme="minorHAnsi" w:cstheme="minorHAnsi"/>
-          <w:spacing w:val="1"/>
-          <w:sz w:val="20"/>
-          <w:szCs w:val="20"/>
-        </w:rPr>
-        <w:t xml:space="preserve"> </w:t>
-      </w:r>
-      <w:r>
-        <w:rPr>
-          <w:rFonts w:asciiTheme="minorHAnsi" w:eastAsia="Calibri" w:hAnsiTheme="minorHAnsi" w:cstheme="minorHAnsi"/>
-          <w:sz w:val="20"/>
-          <w:szCs w:val="20"/>
-        </w:rPr>
-        <w:t>a</w:t>
-      </w:r>
-      <w:r>
-        <w:rPr>
-          <w:rFonts w:asciiTheme="minorHAnsi" w:eastAsia="Calibri" w:hAnsiTheme="minorHAnsi" w:cstheme="minorHAnsi"/>
-          <w:spacing w:val="-1"/>
-          <w:sz w:val="20"/>
-          <w:szCs w:val="20"/>
-        </w:rPr>
-        <w:t>n</w:t>
-      </w:r>
-      <w:r>
-        <w:rPr>
-          <w:rFonts w:asciiTheme="minorHAnsi" w:eastAsia="Calibri" w:hAnsiTheme="minorHAnsi" w:cstheme="minorHAnsi"/>
-          <w:sz w:val="20"/>
-          <w:szCs w:val="20"/>
-        </w:rPr>
-        <w:t>d</w:t>
-      </w:r>
-      <w:r>
-        <w:rPr>
-          <w:rFonts w:asciiTheme="minorHAnsi" w:eastAsia="Calibri" w:hAnsiTheme="minorHAnsi" w:cstheme="minorHAnsi"/>
-          <w:spacing w:val="2"/>
-          <w:sz w:val="20"/>
-          <w:szCs w:val="20"/>
-        </w:rPr>
-        <w:t xml:space="preserve"> </w:t>
-      </w:r>
-      <w:r>
-        <w:rPr>
-          <w:rFonts w:asciiTheme="minorHAnsi" w:eastAsia="Calibri" w:hAnsiTheme="minorHAnsi" w:cstheme="minorHAnsi"/>
-          <w:sz w:val="20"/>
-          <w:szCs w:val="20"/>
-        </w:rPr>
-        <w:t>I sh</w:t>
-      </w:r>
-      <w:r>
-        <w:rPr>
-          <w:rFonts w:asciiTheme="minorHAnsi" w:eastAsia="Calibri" w:hAnsiTheme="minorHAnsi" w:cstheme="minorHAnsi"/>
-          <w:spacing w:val="-1"/>
-          <w:sz w:val="20"/>
-          <w:szCs w:val="20"/>
-        </w:rPr>
-        <w:t>a</w:t>
-      </w:r>
-      <w:r>
-        <w:rPr>
-          <w:rFonts w:asciiTheme="minorHAnsi" w:eastAsia="Calibri" w:hAnsiTheme="minorHAnsi" w:cstheme="minorHAnsi"/>
-          <w:sz w:val="20"/>
-          <w:szCs w:val="20"/>
-        </w:rPr>
-        <w:t xml:space="preserve">ll </w:t>
-      </w:r>
-      <w:r>
-        <w:rPr>
-          <w:rFonts w:asciiTheme="minorHAnsi" w:eastAsia="Calibri" w:hAnsiTheme="minorHAnsi" w:cstheme="minorHAnsi"/>
-          <w:spacing w:val="-1"/>
-          <w:sz w:val="20"/>
-          <w:szCs w:val="20"/>
-        </w:rPr>
-        <w:t>b</w:t>
-      </w:r>
-      <w:r>
-        <w:rPr>
-          <w:rFonts w:asciiTheme="minorHAnsi" w:eastAsia="Calibri" w:hAnsiTheme="minorHAnsi" w:cstheme="minorHAnsi"/>
-          <w:sz w:val="20"/>
-          <w:szCs w:val="20"/>
-        </w:rPr>
-        <w:t>e</w:t>
-      </w:r>
-      <w:r>
-        <w:rPr>
-          <w:rFonts w:asciiTheme="minorHAnsi" w:eastAsia="Calibri" w:hAnsiTheme="minorHAnsi" w:cstheme="minorHAnsi"/>
-          <w:spacing w:val="3"/>
-          <w:sz w:val="20"/>
-          <w:szCs w:val="20"/>
-        </w:rPr>
-        <w:t xml:space="preserve"> </w:t>
-      </w:r>
-      <w:r>
-        <w:rPr>
-          <w:rFonts w:asciiTheme="minorHAnsi" w:eastAsia="Calibri" w:hAnsiTheme="minorHAnsi" w:cstheme="minorHAnsi"/>
-          <w:spacing w:val="-1"/>
-          <w:sz w:val="20"/>
-          <w:szCs w:val="20"/>
-        </w:rPr>
-        <w:t>h</w:t>
-      </w:r>
-      <w:r>
-        <w:rPr>
-          <w:rFonts w:asciiTheme="minorHAnsi" w:eastAsia="Calibri" w:hAnsiTheme="minorHAnsi" w:cstheme="minorHAnsi"/>
-          <w:sz w:val="20"/>
-          <w:szCs w:val="20"/>
-        </w:rPr>
-        <w:t>eld s</w:t>
-      </w:r>
-      <w:r>
-        <w:rPr>
-          <w:rFonts w:asciiTheme="minorHAnsi" w:eastAsia="Calibri" w:hAnsiTheme="minorHAnsi" w:cstheme="minorHAnsi"/>
-          <w:spacing w:val="1"/>
-          <w:sz w:val="20"/>
-          <w:szCs w:val="20"/>
-        </w:rPr>
-        <w:t>o</w:t>
-      </w:r>
-      <w:r>
-        <w:rPr>
-          <w:rFonts w:asciiTheme="minorHAnsi" w:eastAsia="Calibri" w:hAnsiTheme="minorHAnsi" w:cstheme="minorHAnsi"/>
-          <w:spacing w:val="-3"/>
-          <w:sz w:val="20"/>
-          <w:szCs w:val="20"/>
-        </w:rPr>
-        <w:t>l</w:t>
-      </w:r>
-      <w:r>
-        <w:rPr>
-          <w:rFonts w:asciiTheme="minorHAnsi" w:eastAsia="Calibri" w:hAnsiTheme="minorHAnsi" w:cstheme="minorHAnsi"/>
-          <w:sz w:val="20"/>
-          <w:szCs w:val="20"/>
-        </w:rPr>
-        <w:t>ely</w:t>
-      </w:r>
-      <w:r>
-        <w:rPr>
-          <w:rFonts w:asciiTheme="minorHAnsi" w:eastAsia="Calibri" w:hAnsiTheme="minorHAnsi" w:cstheme="minorHAnsi"/>
-          <w:spacing w:val="2"/>
-          <w:sz w:val="20"/>
-          <w:szCs w:val="20"/>
-        </w:rPr>
-        <w:t xml:space="preserve"> </w:t>
-      </w:r>
-      <w:r>
-        <w:rPr>
-          <w:rFonts w:asciiTheme="minorHAnsi" w:eastAsia="Calibri" w:hAnsiTheme="minorHAnsi" w:cstheme="minorHAnsi"/>
-          <w:sz w:val="20"/>
-          <w:szCs w:val="20"/>
-        </w:rPr>
-        <w:t>res</w:t>
-      </w:r>
-      <w:r>
-        <w:rPr>
-          <w:rFonts w:asciiTheme="minorHAnsi" w:eastAsia="Calibri" w:hAnsiTheme="minorHAnsi" w:cstheme="minorHAnsi"/>
-          <w:spacing w:val="-3"/>
-          <w:sz w:val="20"/>
-          <w:szCs w:val="20"/>
-        </w:rPr>
-        <w:t>p</w:t>
-      </w:r>
-      <w:r>
-        <w:rPr>
-          <w:rFonts w:asciiTheme="minorHAnsi" w:eastAsia="Calibri" w:hAnsiTheme="minorHAnsi" w:cstheme="minorHAnsi"/>
-          <w:spacing w:val="1"/>
-          <w:sz w:val="20"/>
-          <w:szCs w:val="20"/>
-        </w:rPr>
-        <w:t>o</w:t>
-      </w:r>
-      <w:r>
-        <w:rPr>
-          <w:rFonts w:asciiTheme="minorHAnsi" w:eastAsia="Calibri" w:hAnsiTheme="minorHAnsi" w:cstheme="minorHAnsi"/>
-          <w:spacing w:val="-1"/>
-          <w:sz w:val="20"/>
-          <w:szCs w:val="20"/>
-        </w:rPr>
-        <w:t>n</w:t>
-      </w:r>
-      <w:r>
-        <w:rPr>
-          <w:rFonts w:asciiTheme="minorHAnsi" w:eastAsia="Calibri" w:hAnsiTheme="minorHAnsi" w:cstheme="minorHAnsi"/>
-          <w:sz w:val="20"/>
-          <w:szCs w:val="20"/>
-        </w:rPr>
-        <w:t>si</w:t>
-      </w:r>
-      <w:r>
-        <w:rPr>
-          <w:rFonts w:asciiTheme="minorHAnsi" w:eastAsia="Calibri" w:hAnsiTheme="minorHAnsi" w:cstheme="minorHAnsi"/>
-          <w:spacing w:val="-1"/>
-          <w:sz w:val="20"/>
-          <w:szCs w:val="20"/>
-        </w:rPr>
-        <w:t>b</w:t>
-      </w:r>
-      <w:r>
-        <w:rPr>
-          <w:rFonts w:asciiTheme="minorHAnsi" w:eastAsia="Calibri" w:hAnsiTheme="minorHAnsi" w:cstheme="minorHAnsi"/>
-          <w:sz w:val="20"/>
-          <w:szCs w:val="20"/>
-        </w:rPr>
-        <w:t>le</w:t>
-      </w:r>
-      <w:r>
-        <w:rPr>
-          <w:rFonts w:asciiTheme="minorHAnsi" w:eastAsia="Calibri" w:hAnsiTheme="minorHAnsi" w:cstheme="minorHAnsi"/>
-          <w:spacing w:val="1"/>
-          <w:sz w:val="20"/>
-          <w:szCs w:val="20"/>
-        </w:rPr>
-        <w:t xml:space="preserve"> </w:t>
-      </w:r>
-      <w:r>
-        <w:rPr>
-          <w:rFonts w:asciiTheme="minorHAnsi" w:eastAsia="Calibri" w:hAnsiTheme="minorHAnsi" w:cstheme="minorHAnsi"/>
-          <w:sz w:val="20"/>
-          <w:szCs w:val="20"/>
-        </w:rPr>
-        <w:t>f</w:t>
-      </w:r>
-      <w:r>
-        <w:rPr>
-          <w:rFonts w:asciiTheme="minorHAnsi" w:eastAsia="Calibri" w:hAnsiTheme="minorHAnsi" w:cstheme="minorHAnsi"/>
-          <w:spacing w:val="1"/>
-          <w:sz w:val="20"/>
-          <w:szCs w:val="20"/>
-        </w:rPr>
-        <w:t>o</w:t>
-      </w:r>
-      <w:r>
-        <w:rPr>
-          <w:rFonts w:asciiTheme="minorHAnsi" w:eastAsia="Calibri" w:hAnsiTheme="minorHAnsi" w:cstheme="minorHAnsi"/>
-          <w:sz w:val="20"/>
-          <w:szCs w:val="20"/>
-        </w:rPr>
-        <w:t>r a</w:t>
-      </w:r>
-      <w:r>
-        <w:rPr>
-          <w:rFonts w:asciiTheme="minorHAnsi" w:eastAsia="Calibri" w:hAnsiTheme="minorHAnsi" w:cstheme="minorHAnsi"/>
-          <w:spacing w:val="-3"/>
-          <w:sz w:val="20"/>
-          <w:szCs w:val="20"/>
-        </w:rPr>
-        <w:t>n</w:t>
-      </w:r>
-      <w:r>
-        <w:rPr>
-          <w:rFonts w:asciiTheme="minorHAnsi" w:eastAsia="Calibri" w:hAnsiTheme="minorHAnsi" w:cstheme="minorHAnsi"/>
-          <w:sz w:val="20"/>
-          <w:szCs w:val="20"/>
-        </w:rPr>
-        <w:t xml:space="preserve">y </w:t>
-      </w:r>
-      <w:r>
-        <w:rPr>
-          <w:rFonts w:asciiTheme="minorHAnsi" w:eastAsia="Calibri" w:hAnsiTheme="minorHAnsi" w:cstheme="minorHAnsi"/>
-          <w:spacing w:val="1"/>
-          <w:sz w:val="20"/>
-          <w:szCs w:val="20"/>
-        </w:rPr>
-        <w:t>m</w:t>
-      </w:r>
-      <w:r>
-        <w:rPr>
-          <w:rFonts w:asciiTheme="minorHAnsi" w:eastAsia="Calibri" w:hAnsiTheme="minorHAnsi" w:cstheme="minorHAnsi"/>
-          <w:sz w:val="20"/>
-          <w:szCs w:val="20"/>
-        </w:rPr>
-        <w:t>isi</w:t>
-      </w:r>
-      <w:r>
-        <w:rPr>
-          <w:rFonts w:asciiTheme="minorHAnsi" w:eastAsia="Calibri" w:hAnsiTheme="minorHAnsi" w:cstheme="minorHAnsi"/>
-          <w:spacing w:val="-1"/>
-          <w:sz w:val="20"/>
-          <w:szCs w:val="20"/>
-        </w:rPr>
-        <w:t>n</w:t>
-      </w:r>
-      <w:r>
-        <w:rPr>
-          <w:rFonts w:asciiTheme="minorHAnsi" w:eastAsia="Calibri" w:hAnsiTheme="minorHAnsi" w:cstheme="minorHAnsi"/>
-          <w:sz w:val="20"/>
-          <w:szCs w:val="20"/>
-        </w:rPr>
-        <w:t>f</w:t>
-      </w:r>
-      <w:r>
-        <w:rPr>
-          <w:rFonts w:asciiTheme="minorHAnsi" w:eastAsia="Calibri" w:hAnsiTheme="minorHAnsi" w:cstheme="minorHAnsi"/>
-          <w:spacing w:val="1"/>
-          <w:sz w:val="20"/>
-          <w:szCs w:val="20"/>
-        </w:rPr>
-        <w:t>o</w:t>
-      </w:r>
-      <w:r>
-        <w:rPr>
-          <w:rFonts w:asciiTheme="minorHAnsi" w:eastAsia="Calibri" w:hAnsiTheme="minorHAnsi" w:cstheme="minorHAnsi"/>
-          <w:spacing w:val="-3"/>
-          <w:sz w:val="20"/>
-          <w:szCs w:val="20"/>
-        </w:rPr>
-        <w:t>r</w:t>
-      </w:r>
-      <w:r>
-        <w:rPr>
-          <w:rFonts w:asciiTheme="minorHAnsi" w:eastAsia="Calibri" w:hAnsiTheme="minorHAnsi" w:cstheme="minorHAnsi"/>
-          <w:spacing w:val="1"/>
-          <w:sz w:val="20"/>
-          <w:szCs w:val="20"/>
-        </w:rPr>
-        <w:t>m</w:t>
-      </w:r>
-      <w:r>
-        <w:rPr>
-          <w:rFonts w:asciiTheme="minorHAnsi" w:eastAsia="Calibri" w:hAnsiTheme="minorHAnsi" w:cstheme="minorHAnsi"/>
-          <w:spacing w:val="-3"/>
-          <w:sz w:val="20"/>
-          <w:szCs w:val="20"/>
-        </w:rPr>
-        <w:t>a</w:t>
-      </w:r>
-      <w:r>
-        <w:rPr>
-          <w:rFonts w:asciiTheme="minorHAnsi" w:eastAsia="Calibri" w:hAnsiTheme="minorHAnsi" w:cstheme="minorHAnsi"/>
-          <w:sz w:val="20"/>
-          <w:szCs w:val="20"/>
-        </w:rPr>
-        <w:t>ti</w:t>
-      </w:r>
-      <w:r>
-        <w:rPr>
-          <w:rFonts w:asciiTheme="minorHAnsi" w:eastAsia="Calibri" w:hAnsiTheme="minorHAnsi" w:cstheme="minorHAnsi"/>
-          <w:spacing w:val="1"/>
-          <w:sz w:val="20"/>
-          <w:szCs w:val="20"/>
-        </w:rPr>
-        <w:t>o</w:t>
-      </w:r>
-      <w:r>
-        <w:rPr>
-          <w:rFonts w:asciiTheme="minorHAnsi" w:eastAsia="Calibri" w:hAnsiTheme="minorHAnsi" w:cstheme="minorHAnsi"/>
-          <w:sz w:val="20"/>
-          <w:szCs w:val="20"/>
-        </w:rPr>
-        <w:t>n</w:t>
-      </w:r>
-      <w:r>
-        <w:rPr>
-          <w:rFonts w:asciiTheme="minorHAnsi" w:eastAsia="Calibri" w:hAnsiTheme="minorHAnsi" w:cstheme="minorHAnsi"/>
-          <w:spacing w:val="-1"/>
-          <w:sz w:val="20"/>
-          <w:szCs w:val="20"/>
-        </w:rPr>
-        <w:t xml:space="preserve"> </w:t>
-      </w:r>
-      <w:r>
-        <w:rPr>
-          <w:rFonts w:asciiTheme="minorHAnsi" w:eastAsia="Calibri" w:hAnsiTheme="minorHAnsi" w:cstheme="minorHAnsi"/>
-          <w:sz w:val="20"/>
-          <w:szCs w:val="20"/>
-        </w:rPr>
-        <w:t>in</w:t>
-      </w:r>
-      <w:r>
-        <w:rPr>
-          <w:rFonts w:asciiTheme="minorHAnsi" w:eastAsia="Calibri" w:hAnsiTheme="minorHAnsi" w:cstheme="minorHAnsi"/>
-          <w:spacing w:val="-2"/>
-          <w:sz w:val="20"/>
-          <w:szCs w:val="20"/>
-        </w:rPr>
-        <w:t xml:space="preserve"> </w:t>
-      </w:r>
-      <w:r>
-        <w:rPr>
-          <w:rFonts w:asciiTheme="minorHAnsi" w:eastAsia="Calibri" w:hAnsiTheme="minorHAnsi" w:cstheme="minorHAnsi"/>
-          <w:sz w:val="20"/>
-          <w:szCs w:val="20"/>
-        </w:rPr>
-        <w:t>th</w:t>
-      </w:r>
-      <w:r>
-        <w:rPr>
-          <w:rFonts w:asciiTheme="minorHAnsi" w:eastAsia="Calibri" w:hAnsiTheme="minorHAnsi" w:cstheme="minorHAnsi"/>
-          <w:spacing w:val="-1"/>
-          <w:sz w:val="20"/>
-          <w:szCs w:val="20"/>
-        </w:rPr>
-        <w:t>i</w:t>
-      </w:r>
-      <w:r>
-        <w:rPr>
-          <w:rFonts w:asciiTheme="minorHAnsi" w:eastAsia="Calibri" w:hAnsiTheme="minorHAnsi" w:cstheme="minorHAnsi"/>
-          <w:sz w:val="20"/>
-          <w:szCs w:val="20"/>
-        </w:rPr>
-        <w:t>s n</w:t>
-      </w:r>
-      <w:r>
-        <w:rPr>
-          <w:rFonts w:asciiTheme="minorHAnsi" w:eastAsia="Calibri" w:hAnsiTheme="minorHAnsi" w:cstheme="minorHAnsi"/>
-          <w:spacing w:val="-1"/>
-          <w:sz w:val="20"/>
-          <w:szCs w:val="20"/>
-        </w:rPr>
-        <w:t>om</w:t>
-      </w:r>
-      <w:r>
-        <w:rPr>
-          <w:rFonts w:asciiTheme="minorHAnsi" w:eastAsia="Calibri" w:hAnsiTheme="minorHAnsi" w:cstheme="minorHAnsi"/>
-          <w:sz w:val="20"/>
-          <w:szCs w:val="20"/>
-        </w:rPr>
-        <w:t>i</w:t>
-      </w:r>
-      <w:r>
-        <w:rPr>
-          <w:rFonts w:asciiTheme="minorHAnsi" w:eastAsia="Calibri" w:hAnsiTheme="minorHAnsi" w:cstheme="minorHAnsi"/>
-          <w:spacing w:val="-1"/>
-          <w:sz w:val="20"/>
-          <w:szCs w:val="20"/>
-        </w:rPr>
-        <w:t>n</w:t>
-      </w:r>
-      <w:r>
-        <w:rPr>
-          <w:rFonts w:asciiTheme="minorHAnsi" w:eastAsia="Calibri" w:hAnsiTheme="minorHAnsi" w:cstheme="minorHAnsi"/>
-          <w:sz w:val="20"/>
-          <w:szCs w:val="20"/>
-        </w:rPr>
-        <w:t>ati</w:t>
-      </w:r>
-      <w:r>
-        <w:rPr>
-          <w:rFonts w:asciiTheme="minorHAnsi" w:eastAsia="Calibri" w:hAnsiTheme="minorHAnsi" w:cstheme="minorHAnsi"/>
-          <w:spacing w:val="1"/>
-          <w:sz w:val="20"/>
-          <w:szCs w:val="20"/>
-        </w:rPr>
-        <w:t>o</w:t>
-      </w:r>
-      <w:r>
-        <w:rPr>
-          <w:rFonts w:asciiTheme="minorHAnsi" w:eastAsia="Calibri" w:hAnsiTheme="minorHAnsi" w:cstheme="minorHAnsi"/>
-          <w:sz w:val="20"/>
-          <w:szCs w:val="20"/>
-        </w:rPr>
-        <w:t>n</w:t>
-      </w:r>
-      <w:r>
-        <w:rPr>
-          <w:rFonts w:asciiTheme="minorHAnsi" w:eastAsia="Calibri" w:hAnsiTheme="minorHAnsi" w:cstheme="minorHAnsi"/>
-          <w:spacing w:val="-1"/>
-          <w:sz w:val="20"/>
-          <w:szCs w:val="20"/>
-        </w:rPr>
-        <w:t xml:space="preserve"> </w:t>
-      </w:r>
-      <w:r>
-        <w:rPr>
-          <w:rFonts w:asciiTheme="minorHAnsi" w:eastAsia="Calibri" w:hAnsiTheme="minorHAnsi" w:cstheme="minorHAnsi"/>
-          <w:spacing w:val="-2"/>
-          <w:sz w:val="20"/>
-          <w:szCs w:val="20"/>
-        </w:rPr>
-        <w:t>f</w:t>
-      </w:r>
-      <w:r>
-        <w:rPr>
-          <w:rFonts w:asciiTheme="minorHAnsi" w:eastAsia="Calibri" w:hAnsiTheme="minorHAnsi" w:cstheme="minorHAnsi"/>
-          <w:spacing w:val="1"/>
-          <w:sz w:val="20"/>
-          <w:szCs w:val="20"/>
-        </w:rPr>
-        <w:t>o</w:t>
-      </w:r>
-      <w:r>
-        <w:rPr>
-          <w:rFonts w:asciiTheme="minorHAnsi" w:eastAsia="Calibri" w:hAnsiTheme="minorHAnsi" w:cstheme="minorHAnsi"/>
-          <w:sz w:val="20"/>
-          <w:szCs w:val="20"/>
-        </w:rPr>
-        <w:t>r</w:t>
-      </w:r>
-      <w:r>
-        <w:rPr>
-          <w:rFonts w:asciiTheme="minorHAnsi" w:eastAsia="Calibri" w:hAnsiTheme="minorHAnsi" w:cstheme="minorHAnsi"/>
-          <w:spacing w:val="1"/>
-          <w:sz w:val="20"/>
-          <w:szCs w:val="20"/>
-        </w:rPr>
-        <w:t>m</w:t>
-      </w:r>
-      <w:r>
-        <w:rPr>
-          <w:rFonts w:asciiTheme="minorHAnsi" w:eastAsia="Calibri" w:hAnsiTheme="minorHAnsi" w:cstheme="minorHAnsi"/>
-          <w:sz w:val="20"/>
-          <w:szCs w:val="20"/>
-        </w:rPr>
-        <w:t>.</w:t>
-      </w:r>
-      <w:r>
-        <w:rPr>
-          <w:rFonts w:asciiTheme="minorHAnsi" w:eastAsia="Calibri" w:hAnsiTheme="minorHAnsi" w:cstheme="minorHAnsi"/>
-          <w:sz w:val="20"/>
-          <w:szCs w:val="20"/>
-        </w:rPr>
-        <w:t xml:space="preserve"> I also declare that I </w:t>
-      </w:r>
-      <w:r>
-        <w:rPr>
-          <w:rFonts w:asciiTheme="minorHAnsi" w:eastAsia="Calibri" w:hAnsiTheme="minorHAnsi" w:cstheme="minorHAnsi"/>
-          <w:sz w:val="20"/>
-          <w:szCs w:val="20"/>
-        </w:rPr>
-        <w:t>am not guilty of</w:t>
-      </w:r>
-      <w:r>
-        <w:rPr>
-          <w:rFonts w:asciiTheme="minorHAnsi" w:eastAsia="Calibri" w:hAnsiTheme="minorHAnsi" w:cstheme="minorHAnsi"/>
-          <w:sz w:val="20"/>
-          <w:szCs w:val="20"/>
-        </w:rPr>
-        <w:t xml:space="preserve"> any disciplinary offences in NUS. </w:t>
-      </w:r>
     </w:p>
     <w:p>
       <w:pPr>
@@ -3622,16 +2619,7 @@
           <w:sz w:val="20"/>
           <w:szCs w:val="20"/>
         </w:rPr>
-        <w:t xml:space="preserve">the </w:t>
-      </w:r>
-      <w:proofErr w:type="gramStart"/>
-      <w:r>
-        <w:rPr>
-          <w:rFonts w:asciiTheme="minorHAnsi" w:eastAsia="Calibri" w:hAnsiTheme="minorHAnsi" w:cstheme="minorHAnsi"/>
-          <w:sz w:val="20"/>
-          <w:szCs w:val="20"/>
-        </w:rPr>
-        <w:t>4</w:t>
+        <w:t>the 4</w:t>
       </w:r>
       <w:r>
         <w:rPr>
@@ -3648,9 +2636,8 @@
           <w:szCs w:val="20"/>
           <w:vertAlign w:val="superscript"/>
         </w:rPr>
-        <w:t>st</w:t>
-      </w:r>
-      <w:proofErr w:type="gramEnd"/>
+        <w:t>nd</w:t>
+      </w:r>
       <w:r>
         <w:rPr>
           <w:rFonts w:asciiTheme="minorHAnsi" w:eastAsia="Calibri" w:hAnsiTheme="minorHAnsi" w:cstheme="minorHAnsi"/>
@@ -3694,6 +2681,8 @@
         </w:rPr>
         <w:t>s.</w:t>
       </w:r>
+      <w:bookmarkStart w:id="0" w:name="_GoBack"/>
+      <w:bookmarkEnd w:id="0"/>
     </w:p>
     <w:p>
       <w:pPr>
@@ -5105,114 +4094,6 @@
     <w:p>
       <w:pPr>
         <w:spacing w:line="240" w:lineRule="auto"/>
-        <w:rPr>
-          <w:rFonts w:asciiTheme="minorHAnsi" w:hAnsiTheme="minorHAnsi" w:cstheme="minorHAnsi"/>
-          <w:b/>
-          <w:sz w:val="20"/>
-          <w:szCs w:val="20"/>
-        </w:rPr>
-      </w:pPr>
-      <w:r>
-        <w:rPr>
-          <w:rFonts w:asciiTheme="minorHAnsi" w:hAnsiTheme="minorHAnsi" w:cstheme="minorHAnsi"/>
-          <w:b/>
-          <w:sz w:val="20"/>
-          <w:szCs w:val="20"/>
-        </w:rPr>
-        <w:lastRenderedPageBreak/>
-        <w:t xml:space="preserve">Q1. </w:t>
-      </w:r>
-    </w:p>
-    <w:p>
-      <w:pPr>
-        <w:rPr>
-          <w:rFonts w:asciiTheme="minorHAnsi" w:hAnsiTheme="minorHAnsi" w:cstheme="minorHAnsi"/>
-          <w:b/>
-          <w:sz w:val="20"/>
-          <w:szCs w:val="20"/>
-        </w:rPr>
-      </w:pPr>
-      <w:r>
-        <w:rPr>
-          <w:rFonts w:asciiTheme="minorHAnsi" w:hAnsiTheme="minorHAnsi" w:cstheme="minorHAnsi"/>
-          <w:b/>
-          <w:sz w:val="20"/>
-          <w:szCs w:val="20"/>
-        </w:rPr>
-        <w:t xml:space="preserve">Are you interested to run for a </w:t>
-      </w:r>
-      <w:r>
-        <w:rPr>
-          <w:rFonts w:asciiTheme="minorHAnsi" w:hAnsiTheme="minorHAnsi" w:cstheme="minorHAnsi"/>
-          <w:b/>
-          <w:sz w:val="20"/>
-          <w:szCs w:val="20"/>
-        </w:rPr>
-        <w:t>NUSSU Constitutional Position</w:t>
-      </w:r>
-      <w:r>
-        <w:rPr>
-          <w:rFonts w:asciiTheme="minorHAnsi" w:hAnsiTheme="minorHAnsi" w:cstheme="minorHAnsi"/>
-          <w:b/>
-          <w:sz w:val="20"/>
-          <w:szCs w:val="20"/>
-        </w:rPr>
-        <w:t xml:space="preserve">? </w:t>
-      </w:r>
-    </w:p>
-    <w:p>
-      <w:pPr>
-        <w:jc w:val="both"/>
-        <w:rPr>
-          <w:rFonts w:asciiTheme="minorHAnsi" w:hAnsiTheme="minorHAnsi" w:cstheme="minorHAnsi"/>
-          <w:sz w:val="16"/>
-          <w:szCs w:val="20"/>
-        </w:rPr>
-      </w:pPr>
-      <w:r>
-        <w:rPr>
-          <w:rFonts w:asciiTheme="minorHAnsi" w:hAnsiTheme="minorHAnsi" w:cstheme="minorHAnsi"/>
-          <w:sz w:val="16"/>
-          <w:szCs w:val="20"/>
-        </w:rPr>
-        <w:t>(NUSSU Constitutional Positions: President, Vice President</w:t>
-      </w:r>
-      <w:r>
-        <w:rPr>
-          <w:rFonts w:asciiTheme="minorHAnsi" w:hAnsiTheme="minorHAnsi" w:cstheme="minorHAnsi"/>
-          <w:sz w:val="16"/>
-          <w:szCs w:val="20"/>
-        </w:rPr>
-        <w:t xml:space="preserve"> (Internal), </w:t>
-      </w:r>
-      <w:r>
-        <w:rPr>
-          <w:rFonts w:asciiTheme="minorHAnsi" w:hAnsiTheme="minorHAnsi" w:cstheme="minorHAnsi"/>
-          <w:sz w:val="16"/>
-          <w:szCs w:val="20"/>
-        </w:rPr>
-        <w:t>Vice President</w:t>
-      </w:r>
-      <w:r>
-        <w:rPr>
-          <w:rFonts w:asciiTheme="minorHAnsi" w:hAnsiTheme="minorHAnsi" w:cstheme="minorHAnsi"/>
-          <w:sz w:val="16"/>
-          <w:szCs w:val="20"/>
-        </w:rPr>
-        <w:t xml:space="preserve"> (External)</w:t>
-      </w:r>
-      <w:r>
-        <w:rPr>
-          <w:rFonts w:asciiTheme="minorHAnsi" w:hAnsiTheme="minorHAnsi" w:cstheme="minorHAnsi"/>
-          <w:sz w:val="16"/>
-          <w:szCs w:val="20"/>
-        </w:rPr>
-        <w:t>, General Secretary, Financial Secretary, Communications Secretary, Student Life Secretary, Student Welfare Secretary)</w:t>
-      </w:r>
-    </w:p>
-    <w:p>
-      <w:pPr>
-        <w:spacing w:line="240" w:lineRule="auto"/>
         <w:jc w:val="both"/>
         <w:rPr>
           <w:rFonts w:asciiTheme="minorHAnsi" w:hAnsiTheme="minorHAnsi" w:cstheme="minorHAnsi"/>
@@ -5223,699 +4104,6 @@
     </w:p>
     <w:p>
       <w:pPr>
-        <w:jc w:val="both"/>
-        <w:rPr>
-          <w:rFonts w:asciiTheme="minorHAnsi" w:hAnsiTheme="minorHAnsi" w:cstheme="minorHAnsi"/>
-          <w:sz w:val="20"/>
-          <w:szCs w:val="20"/>
-        </w:rPr>
-      </w:pPr>
-      <w:r>
-        <w:rPr>
-          <w:rFonts w:asciiTheme="minorHAnsi" w:hAnsiTheme="minorHAnsi" w:cstheme="minorHAnsi"/>
-          <w:b/>
-          <w:sz w:val="20"/>
-          <w:szCs w:val="20"/>
-        </w:rPr>
-        <w:t>(a) If yes</w:t>
-      </w:r>
-      <w:r>
-        <w:rPr>
-          <w:rFonts w:asciiTheme="minorHAnsi" w:hAnsiTheme="minorHAnsi" w:cstheme="minorHAnsi"/>
-          <w:sz w:val="20"/>
-          <w:szCs w:val="20"/>
-        </w:rPr>
-        <w:t xml:space="preserve">, </w:t>
-      </w:r>
-      <w:r>
-        <w:rPr>
-          <w:rFonts w:asciiTheme="minorHAnsi" w:hAnsiTheme="minorHAnsi" w:cstheme="minorHAnsi"/>
-          <w:sz w:val="20"/>
-          <w:szCs w:val="20"/>
-        </w:rPr>
-        <w:t xml:space="preserve">which position </w:t>
-      </w:r>
-      <w:r>
-        <w:rPr>
-          <w:rFonts w:asciiTheme="minorHAnsi" w:hAnsiTheme="minorHAnsi" w:cstheme="minorHAnsi"/>
-          <w:sz w:val="20"/>
-          <w:szCs w:val="20"/>
-        </w:rPr>
-        <w:t>are you interested to run for? W</w:t>
-      </w:r>
-      <w:r>
-        <w:rPr>
-          <w:rFonts w:asciiTheme="minorHAnsi" w:hAnsiTheme="minorHAnsi" w:cstheme="minorHAnsi"/>
-          <w:sz w:val="20"/>
-          <w:szCs w:val="20"/>
-        </w:rPr>
-        <w:t>hy are you interested in this position? What are your goals if you are elected into this position? How do you plan to achieve your goals?</w:t>
-      </w:r>
-    </w:p>
-    <w:p>
-      <w:pPr>
-        <w:jc w:val="both"/>
-        <w:rPr>
-          <w:rFonts w:asciiTheme="minorHAnsi" w:hAnsiTheme="minorHAnsi" w:cstheme="minorHAnsi"/>
-          <w:sz w:val="20"/>
-          <w:szCs w:val="20"/>
-        </w:rPr>
-      </w:pPr>
-    </w:p>
-    <w:p>
-      <w:pPr>
-        <w:jc w:val="both"/>
-        <w:rPr>
-          <w:rFonts w:asciiTheme="minorHAnsi" w:hAnsiTheme="minorHAnsi" w:cstheme="minorHAnsi"/>
-          <w:sz w:val="20"/>
-          <w:szCs w:val="20"/>
-        </w:rPr>
-      </w:pPr>
-      <w:r>
-        <w:rPr>
-          <w:rFonts w:asciiTheme="minorHAnsi" w:hAnsiTheme="minorHAnsi" w:cstheme="minorHAnsi"/>
-          <w:b/>
-          <w:sz w:val="20"/>
-          <w:szCs w:val="20"/>
-        </w:rPr>
-        <w:t>(b) If no</w:t>
-      </w:r>
-      <w:r>
-        <w:rPr>
-          <w:rFonts w:asciiTheme="minorHAnsi" w:hAnsiTheme="minorHAnsi" w:cstheme="minorHAnsi"/>
-          <w:sz w:val="20"/>
-          <w:szCs w:val="20"/>
-        </w:rPr>
-        <w:t xml:space="preserve">, which </w:t>
-      </w:r>
-      <w:r>
-        <w:rPr>
-          <w:rFonts w:asciiTheme="minorHAnsi" w:hAnsiTheme="minorHAnsi" w:cstheme="minorHAnsi"/>
-          <w:sz w:val="20"/>
-          <w:szCs w:val="20"/>
-        </w:rPr>
-        <w:t>NUSSU Exco Cell</w:t>
-      </w:r>
-      <w:r>
-        <w:rPr>
-          <w:rFonts w:asciiTheme="minorHAnsi" w:hAnsiTheme="minorHAnsi" w:cstheme="minorHAnsi"/>
-          <w:sz w:val="20"/>
-          <w:szCs w:val="20"/>
-        </w:rPr>
-        <w:t xml:space="preserve"> are you interested to be part of? Why are you interested to be part of this Exco Cell? What are your goals if you are a member of this Exco Cell? How do you plan to achieve your goals?</w:t>
-      </w:r>
-    </w:p>
-    <w:p>
-      <w:pPr>
-        <w:jc w:val="both"/>
-        <w:rPr>
-          <w:rFonts w:asciiTheme="minorHAnsi" w:hAnsiTheme="minorHAnsi" w:cstheme="minorHAnsi"/>
-          <w:sz w:val="16"/>
-          <w:szCs w:val="20"/>
-        </w:rPr>
-      </w:pPr>
-      <w:r>
-        <w:rPr>
-          <w:rFonts w:asciiTheme="minorHAnsi" w:hAnsiTheme="minorHAnsi" w:cstheme="minorHAnsi"/>
-          <w:noProof/>
-          <w:sz w:val="20"/>
-        </w:rPr>
-        <mc:AlternateContent>
-          <mc:Choice Requires="wps">
-            <w:drawing>
-              <wp:anchor distT="45720" distB="45720" distL="114300" distR="114300" simplePos="0" relativeHeight="251667456" behindDoc="0" locked="0" layoutInCell="1" allowOverlap="1" wp14:anchorId="4EB5F1B3" wp14:editId="30AE36C7">
-                <wp:simplePos x="0" y="0"/>
-                <wp:positionH relativeFrom="margin">
-                  <wp:align>right</wp:align>
-                </wp:positionH>
-                <wp:positionV relativeFrom="paragraph">
-                  <wp:posOffset>217170</wp:posOffset>
-                </wp:positionV>
-                <wp:extent cx="6623050" cy="6334125"/>
-                <wp:effectExtent l="0" t="0" r="25400" b="28575"/>
-                <wp:wrapSquare wrapText="bothSides"/>
-                <wp:docPr id="217" name="Text Box 2"/>
-                <wp:cNvGraphicFramePr>
-                  <a:graphicFrameLocks xmlns:a="http://schemas.openxmlformats.org/drawingml/2006/main"/>
-                </wp:cNvGraphicFramePr>
-                <a:graphic xmlns:a="http://schemas.openxmlformats.org/drawingml/2006/main">
-                  <a:graphicData uri="http://schemas.microsoft.com/office/word/2010/wordprocessingShape">
-                    <wps:wsp>
-                      <wps:cNvSpPr txBox="1">
-                        <a:spLocks noChangeArrowheads="1"/>
-                      </wps:cNvSpPr>
-                      <wps:spPr bwMode="auto">
-                        <a:xfrm>
-                          <a:off x="0" y="0"/>
-                          <a:ext cx="6623050" cy="6334125"/>
-                        </a:xfrm>
-                        <a:prstGeom prst="rect">
-                          <a:avLst/>
-                        </a:prstGeom>
-                        <a:solidFill>
-                          <a:srgbClr val="FFFFFF"/>
-                        </a:solidFill>
-                        <a:ln w="9525">
-                          <a:solidFill>
-                            <a:srgbClr val="000000"/>
-                          </a:solidFill>
-                          <a:miter lim="800000"/>
-                          <a:headEnd/>
-                          <a:tailEnd/>
-                        </a:ln>
-                      </wps:spPr>
-                      <wps:txbx>
-                        <w:txbxContent>
-                          <w:p>
-                            <w:pPr>
-                              <w:rPr>
-                                <w:rFonts w:asciiTheme="minorHAnsi" w:hAnsiTheme="minorHAnsi" w:cstheme="minorHAnsi"/>
-                                <w:sz w:val="20"/>
-                                <w:szCs w:val="20"/>
-                                <w:lang w:val="en-US"/>
-                              </w:rPr>
-                            </w:pPr>
-                          </w:p>
-                        </w:txbxContent>
-                      </wps:txbx>
-                      <wps:bodyPr rot="0" vert="horz" wrap="square" lIns="91440" tIns="45720" rIns="91440" bIns="45720" anchor="t" anchorCtr="0">
-                        <a:noAutofit/>
-                      </wps:bodyPr>
-                    </wps:wsp>
-                  </a:graphicData>
-                </a:graphic>
-                <wp14:sizeRelH relativeFrom="margin">
-                  <wp14:pctWidth>0</wp14:pctWidth>
-                </wp14:sizeRelH>
-                <wp14:sizeRelV relativeFrom="margin">
-                  <wp14:pctHeight>0</wp14:pctHeight>
-                </wp14:sizeRelV>
-              </wp:anchor>
-            </w:drawing>
-          </mc:Choice>
-          <mc:Fallback>
-            <w:pict>
-              <v:shape w14:anchorId="4EB5F1B3" id="Text Box 2" o:spid="_x0000_s1027" type="#_x0000_t202" style="position:absolute;left:0;text-align:left;margin-left:470.3pt;margin-top:17.1pt;width:521.5pt;height:498.75pt;z-index:251667456;visibility:visible;mso-wrap-style:square;mso-width-percent:0;mso-height-percent:0;mso-wrap-distance-left:9pt;mso-wrap-distance-top:3.6pt;mso-wrap-distance-right:9pt;mso-wrap-distance-bottom:3.6pt;mso-position-horizontal:right;mso-position-horizontal-relative:margin;mso-position-vertical:absolute;mso-position-vertical-relative:text;mso-width-percent:0;mso-height-percent:0;mso-width-relative:margin;mso-height-relative:margin;v-text-anchor:top" o:gfxdata="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">
-                <v:textbox>
-                  <w:txbxContent>
-                    <w:p>
-                      <w:pPr>
-                        <w:rPr>
-                          <w:rFonts w:asciiTheme="minorHAnsi" w:hAnsiTheme="minorHAnsi" w:cstheme="minorHAnsi"/>
-                          <w:sz w:val="20"/>
-                          <w:szCs w:val="20"/>
-                          <w:lang w:val="en-US"/>
-                        </w:rPr>
-                      </w:pPr>
-                    </w:p>
-                  </w:txbxContent>
-                </v:textbox>
-                <w10:wrap type="square" anchorx="margin"/>
-              </v:shape>
-            </w:pict>
-          </mc:Fallback>
-        </mc:AlternateContent>
-      </w:r>
-      <w:bookmarkStart w:id="0" w:name="_GoBack"/>
-      <w:bookmarkEnd w:id="0"/>
-      <w:r>
-        <w:rPr>
-          <w:rFonts w:asciiTheme="minorHAnsi" w:hAnsiTheme="minorHAnsi" w:cstheme="minorHAnsi"/>
-          <w:sz w:val="16"/>
-          <w:szCs w:val="20"/>
-        </w:rPr>
-        <w:t xml:space="preserve"> </w:t>
-      </w:r>
-    </w:p>
-    <w:p>
-      <w:pPr>
-        <w:rPr>
-          <w:rFonts w:asciiTheme="minorHAnsi" w:hAnsiTheme="minorHAnsi" w:cstheme="minorHAnsi"/>
-          <w:b/>
-          <w:sz w:val="20"/>
-        </w:rPr>
-      </w:pPr>
-    </w:p>
-    <w:p>
-      <w:pPr>
-        <w:rPr>
-          <w:rFonts w:asciiTheme="minorHAnsi" w:hAnsiTheme="minorHAnsi" w:cstheme="minorHAnsi"/>
-          <w:b/>
-          <w:sz w:val="20"/>
-        </w:rPr>
-      </w:pPr>
-      <w:r>
-        <w:rPr>
-          <w:rFonts w:asciiTheme="minorHAnsi" w:hAnsiTheme="minorHAnsi" w:cstheme="minorHAnsi"/>
-          <w:b/>
-          <w:sz w:val="20"/>
-        </w:rPr>
-        <w:t>Q2.</w:t>
-      </w:r>
-    </w:p>
-    <w:p>
-      <w:pPr>
-        <w:jc w:val="both"/>
-        <w:rPr>
-          <w:rFonts w:asciiTheme="minorHAnsi" w:hAnsiTheme="minorHAnsi" w:cstheme="minorHAnsi"/>
-          <w:b/>
-          <w:sz w:val="20"/>
-        </w:rPr>
-      </w:pPr>
-      <w:r>
-        <w:rPr>
-          <w:rFonts w:asciiTheme="minorHAnsi" w:hAnsiTheme="minorHAnsi" w:cstheme="minorHAnsi"/>
-          <w:noProof/>
-          <w:sz w:val="20"/>
-        </w:rPr>
-        <mc:AlternateContent>
-          <mc:Choice Requires="wps">
-            <w:drawing>
-              <wp:anchor distT="45720" distB="45720" distL="114300" distR="114300" simplePos="0" relativeHeight="251663360" behindDoc="0" locked="0" layoutInCell="1" allowOverlap="1" wp14:anchorId="304D9BDE" wp14:editId="1BB024A6">
-                <wp:simplePos x="0" y="0"/>
-                <wp:positionH relativeFrom="margin">
-                  <wp:align>right</wp:align>
-                </wp:positionH>
-                <wp:positionV relativeFrom="paragraph">
-                  <wp:posOffset>280035</wp:posOffset>
-                </wp:positionV>
-                <wp:extent cx="6623050" cy="3619500"/>
-                <wp:effectExtent l="0" t="0" r="25400" b="19050"/>
-                <wp:wrapSquare wrapText="bothSides"/>
-                <wp:docPr id="4" name="Text Box 2"/>
-                <wp:cNvGraphicFramePr>
-                  <a:graphicFrameLocks xmlns:a="http://schemas.openxmlformats.org/drawingml/2006/main"/>
-                </wp:cNvGraphicFramePr>
-                <a:graphic xmlns:a="http://schemas.openxmlformats.org/drawingml/2006/main">
-                  <a:graphicData uri="http://schemas.microsoft.com/office/word/2010/wordprocessingShape">
-                    <wps:wsp>
-                      <wps:cNvSpPr txBox="1">
-                        <a:spLocks noChangeArrowheads="1"/>
-                      </wps:cNvSpPr>
-                      <wps:spPr bwMode="auto">
-                        <a:xfrm>
-                          <a:off x="0" y="0"/>
-                          <a:ext cx="6623050" cy="3619500"/>
-                        </a:xfrm>
-                        <a:prstGeom prst="rect">
-                          <a:avLst/>
-                        </a:prstGeom>
-                        <a:solidFill>
-                          <a:srgbClr val="FFFFFF"/>
-                        </a:solidFill>
-                        <a:ln w="9525">
-                          <a:solidFill>
-                            <a:srgbClr val="000000"/>
-                          </a:solidFill>
-                          <a:miter lim="800000"/>
-                          <a:headEnd/>
-                          <a:tailEnd/>
-                        </a:ln>
-                      </wps:spPr>
-                      <wps:txbx>
-                        <w:txbxContent>
-                          <w:p>
-                            <w:pPr>
-                              <w:rPr>
-                                <w:rFonts w:asciiTheme="minorHAnsi" w:hAnsiTheme="minorHAnsi" w:cstheme="minorHAnsi"/>
-                                <w:sz w:val="20"/>
-                                <w:szCs w:val="20"/>
-                                <w:lang w:val="en-US"/>
-                              </w:rPr>
-                            </w:pPr>
-                          </w:p>
-                        </w:txbxContent>
-                      </wps:txbx>
-                      <wps:bodyPr rot="0" vert="horz" wrap="square" lIns="91440" tIns="45720" rIns="91440" bIns="45720" anchor="t" anchorCtr="0">
-                        <a:noAutofit/>
-                      </wps:bodyPr>
-                    </wps:wsp>
-                  </a:graphicData>
-                </a:graphic>
-                <wp14:sizeRelH relativeFrom="margin">
-                  <wp14:pctWidth>0</wp14:pctWidth>
-                </wp14:sizeRelH>
-                <wp14:sizeRelV relativeFrom="margin">
-                  <wp14:pctHeight>0</wp14:pctHeight>
-                </wp14:sizeRelV>
-              </wp:anchor>
-            </w:drawing>
-          </mc:Choice>
-          <mc:Fallback>
-            <w:pict>
-              <v:shape w14:anchorId="304D9BDE" id="_x0000_s1028" type="#_x0000_t202" style="position:absolute;left:0;text-align:left;margin-left:470.3pt;margin-top:22.05pt;width:521.5pt;height:285pt;z-index:251663360;visibility:visible;mso-wrap-style:square;mso-width-percent:0;mso-height-percent:0;mso-wrap-distance-left:9pt;mso-wrap-distance-top:3.6pt;mso-wrap-distance-right:9pt;mso-wrap-distance-bottom:3.6pt;mso-position-horizontal:right;mso-position-horizontal-relative:margin;mso-position-vertical:absolute;mso-position-vertical-relative:text;mso-width-percent:0;mso-height-percent:0;mso-width-relative:margin;mso-height-relative:margin;v-text-anchor:top" o:gfxdata="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">
-                <v:textbox>
-                  <w:txbxContent>
-                    <w:p>
-                      <w:pPr>
-                        <w:rPr>
-                          <w:rFonts w:asciiTheme="minorHAnsi" w:hAnsiTheme="minorHAnsi" w:cstheme="minorHAnsi"/>
-                          <w:sz w:val="20"/>
-                          <w:szCs w:val="20"/>
-                          <w:lang w:val="en-US"/>
-                        </w:rPr>
-                      </w:pPr>
-                    </w:p>
-                  </w:txbxContent>
-                </v:textbox>
-                <w10:wrap type="square" anchorx="margin"/>
-              </v:shape>
-            </w:pict>
-          </mc:Fallback>
-        </mc:AlternateContent>
-      </w:r>
-      <w:r>
-        <w:rPr>
-          <w:rFonts w:asciiTheme="minorHAnsi" w:hAnsiTheme="minorHAnsi" w:cstheme="minorHAnsi"/>
-          <w:b/>
-          <w:sz w:val="20"/>
-        </w:rPr>
-        <w:t>What makes you a suitable candidate for the Constitutional Position / Exco Cell that you have indicated in Q1?</w:t>
-      </w:r>
-    </w:p>
-    <w:p>
-      <w:pPr>
-        <w:rPr>
-          <w:rFonts w:asciiTheme="minorHAnsi" w:hAnsiTheme="minorHAnsi" w:cstheme="minorHAnsi"/>
-          <w:sz w:val="20"/>
-        </w:rPr>
-      </w:pPr>
-    </w:p>
-    <w:p>
-      <w:pPr>
-        <w:rPr>
-          <w:rFonts w:asciiTheme="minorHAnsi" w:hAnsiTheme="minorHAnsi" w:cstheme="minorHAnsi"/>
-          <w:b/>
-          <w:sz w:val="20"/>
-        </w:rPr>
-      </w:pPr>
-      <w:r>
-        <w:rPr>
-          <w:rFonts w:asciiTheme="minorHAnsi" w:hAnsiTheme="minorHAnsi" w:cstheme="minorHAnsi"/>
-          <w:b/>
-          <w:sz w:val="20"/>
-        </w:rPr>
-        <w:t>Q3.</w:t>
-      </w:r>
-    </w:p>
-    <w:p>
-      <w:pPr>
-        <w:rPr>
-          <w:rFonts w:asciiTheme="minorHAnsi" w:hAnsiTheme="minorHAnsi" w:cstheme="minorHAnsi"/>
-          <w:b/>
-          <w:sz w:val="20"/>
-        </w:rPr>
-      </w:pPr>
-      <w:r>
-        <w:rPr>
-          <w:rFonts w:asciiTheme="minorHAnsi" w:hAnsiTheme="minorHAnsi" w:cstheme="minorHAnsi"/>
-          <w:noProof/>
-          <w:sz w:val="20"/>
-        </w:rPr>
-        <mc:AlternateContent>
-          <mc:Choice Requires="wps">
-            <w:drawing>
-              <wp:anchor distT="45720" distB="45720" distL="114300" distR="114300" simplePos="0" relativeHeight="251665408" behindDoc="0" locked="0" layoutInCell="1" allowOverlap="1" wp14:anchorId="2FFD0E3B" wp14:editId="466CAFBE">
-                <wp:simplePos x="0" y="0"/>
-                <wp:positionH relativeFrom="margin">
-                  <wp:align>right</wp:align>
-                </wp:positionH>
-                <wp:positionV relativeFrom="paragraph">
-                  <wp:posOffset>320431</wp:posOffset>
-                </wp:positionV>
-                <wp:extent cx="6623050" cy="933450"/>
-                <wp:effectExtent l="0" t="0" r="25400" b="19050"/>
-                <wp:wrapSquare wrapText="bothSides"/>
-                <wp:docPr id="5" name="Text Box 2"/>
-                <wp:cNvGraphicFramePr>
-                  <a:graphicFrameLocks xmlns:a="http://schemas.openxmlformats.org/drawingml/2006/main"/>
-                </wp:cNvGraphicFramePr>
-                <a:graphic xmlns:a="http://schemas.openxmlformats.org/drawingml/2006/main">
-                  <a:graphicData uri="http://schemas.microsoft.com/office/word/2010/wordprocessingShape">
-                    <wps:wsp>
-                      <wps:cNvSpPr txBox="1">
-                        <a:spLocks noChangeArrowheads="1"/>
-                      </wps:cNvSpPr>
-                      <wps:spPr bwMode="auto">
-                        <a:xfrm>
-                          <a:off x="0" y="0"/>
-                          <a:ext cx="6623050" cy="933450"/>
-                        </a:xfrm>
-                        <a:prstGeom prst="rect">
-                          <a:avLst/>
-                        </a:prstGeom>
-                        <a:solidFill>
-                          <a:srgbClr val="FFFFFF"/>
-                        </a:solidFill>
-                        <a:ln w="9525">
-                          <a:solidFill>
-                            <a:srgbClr val="000000"/>
-                          </a:solidFill>
-                          <a:miter lim="800000"/>
-                          <a:headEnd/>
-                          <a:tailEnd/>
-                        </a:ln>
-                      </wps:spPr>
-                      <wps:txbx>
-                        <w:txbxContent>
-                          <w:p>
-                            <w:pPr>
-                              <w:rPr>
-                                <w:rFonts w:asciiTheme="minorHAnsi" w:hAnsiTheme="minorHAnsi" w:cstheme="minorHAnsi"/>
-                                <w:sz w:val="20"/>
-                                <w:szCs w:val="20"/>
-                                <w:lang w:val="en-US"/>
-                              </w:rPr>
-                            </w:pPr>
-                          </w:p>
-                        </w:txbxContent>
-                      </wps:txbx>
-                      <wps:bodyPr rot="0" vert="horz" wrap="square" lIns="91440" tIns="45720" rIns="91440" bIns="45720" anchor="t" anchorCtr="0">
-                        <a:noAutofit/>
-                      </wps:bodyPr>
-                    </wps:wsp>
-                  </a:graphicData>
-                </a:graphic>
-                <wp14:sizeRelH relativeFrom="margin">
-                  <wp14:pctWidth>0</wp14:pctWidth>
-                </wp14:sizeRelH>
-                <wp14:sizeRelV relativeFrom="margin">
-                  <wp14:pctHeight>0</wp14:pctHeight>
-                </wp14:sizeRelV>
-              </wp:anchor>
-            </w:drawing>
-          </mc:Choice>
-          <mc:Fallback>
-            <w:pict>
-              <v:shape w14:anchorId="2FFD0E3B" id="_x0000_s1029" type="#_x0000_t202" style="position:absolute;margin-left:470.3pt;margin-top:25.25pt;width:521.5pt;height:73.5pt;z-index:251665408;visibility:visible;mso-wrap-style:square;mso-width-percent:0;mso-height-percent:0;mso-wrap-distance-left:9pt;mso-wrap-distance-top:3.6pt;mso-wrap-distance-right:9pt;mso-wrap-distance-bottom:3.6pt;mso-position-horizontal:right;mso-position-horizontal-relative:margin;mso-position-vertical:absolute;mso-position-vertical-relative:text;mso-width-percent:0;mso-height-percent:0;mso-width-relative:margin;mso-height-relative:margin;v-text-anchor:top" o:gfxdata="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">
-                <v:textbox>
-                  <w:txbxContent>
-                    <w:p>
-                      <w:pPr>
-                        <w:rPr>
-                          <w:rFonts w:asciiTheme="minorHAnsi" w:hAnsiTheme="minorHAnsi" w:cstheme="minorHAnsi"/>
-                          <w:sz w:val="20"/>
-                          <w:szCs w:val="20"/>
-                          <w:lang w:val="en-US"/>
-                        </w:rPr>
-                      </w:pPr>
-                    </w:p>
-                  </w:txbxContent>
-                </v:textbox>
-                <w10:wrap type="square" anchorx="margin"/>
-              </v:shape>
-            </w:pict>
-          </mc:Fallback>
-        </mc:AlternateContent>
-      </w:r>
-      <w:r>
-        <w:rPr>
-          <w:rFonts w:asciiTheme="minorHAnsi" w:hAnsiTheme="minorHAnsi" w:cstheme="minorHAnsi"/>
-          <w:b/>
-          <w:sz w:val="20"/>
-        </w:rPr>
-        <w:t>Do you have other major commitments in or outside of NUS? If yes, what are they?</w:t>
-      </w:r>
-    </w:p>
-    <w:p>
-      <w:pPr>
-        <w:rPr>
-          <w:rFonts w:asciiTheme="minorHAnsi" w:hAnsiTheme="minorHAnsi" w:cstheme="minorHAnsi"/>
-          <w:b/>
-          <w:sz w:val="20"/>
-        </w:rPr>
-      </w:pPr>
-    </w:p>
-    <w:p>
-      <w:pPr>
-        <w:rPr>
-          <w:rFonts w:asciiTheme="minorHAnsi" w:hAnsiTheme="minorHAnsi" w:cstheme="minorHAnsi"/>
-          <w:b/>
-          <w:sz w:val="20"/>
-        </w:rPr>
-      </w:pPr>
-      <w:r>
-        <w:rPr>
-          <w:rFonts w:asciiTheme="minorHAnsi" w:hAnsiTheme="minorHAnsi" w:cstheme="minorHAnsi"/>
-          <w:b/>
-          <w:sz w:val="20"/>
-        </w:rPr>
-        <w:t>Q</w:t>
-      </w:r>
-      <w:r>
-        <w:rPr>
-          <w:rFonts w:asciiTheme="minorHAnsi" w:hAnsiTheme="minorHAnsi" w:cstheme="minorHAnsi"/>
-          <w:b/>
-          <w:sz w:val="20"/>
-        </w:rPr>
-        <w:t>4</w:t>
-      </w:r>
-      <w:r>
-        <w:rPr>
-          <w:rFonts w:asciiTheme="minorHAnsi" w:hAnsiTheme="minorHAnsi" w:cstheme="minorHAnsi"/>
-          <w:b/>
-          <w:sz w:val="20"/>
-        </w:rPr>
-        <w:t>.</w:t>
-      </w:r>
-      <w:r>
-        <w:rPr>
-          <w:rFonts w:asciiTheme="minorHAnsi" w:hAnsiTheme="minorHAnsi" w:cstheme="minorHAnsi"/>
-          <w:b/>
-          <w:sz w:val="20"/>
-        </w:rPr>
-        <w:t xml:space="preserve"> </w:t>
-      </w:r>
-    </w:p>
-    <w:p>
-      <w:pPr>
-        <w:rPr>
-          <w:rFonts w:asciiTheme="minorHAnsi" w:hAnsiTheme="minorHAnsi" w:cstheme="minorHAnsi"/>
-          <w:b/>
-          <w:sz w:val="20"/>
-        </w:rPr>
-      </w:pPr>
-      <w:r>
-        <w:rPr>
-          <w:rFonts w:asciiTheme="minorHAnsi" w:hAnsiTheme="minorHAnsi" w:cstheme="minorHAnsi"/>
-          <w:noProof/>
-          <w:sz w:val="20"/>
-        </w:rPr>
-        <mc:AlternateContent>
-          <mc:Choice Requires="wps">
-            <w:drawing>
-              <wp:anchor distT="45720" distB="45720" distL="114300" distR="114300" simplePos="0" relativeHeight="251669504" behindDoc="0" locked="0" layoutInCell="1" allowOverlap="1" wp14:anchorId="6A8EE835" wp14:editId="057348A3">
-                <wp:simplePos x="0" y="0"/>
-                <wp:positionH relativeFrom="margin">
-                  <wp:align>right</wp:align>
-                </wp:positionH>
-                <wp:positionV relativeFrom="paragraph">
-                  <wp:posOffset>320431</wp:posOffset>
-                </wp:positionV>
-                <wp:extent cx="6623050" cy="1400175"/>
-                <wp:effectExtent l="0" t="0" r="25400" b="28575"/>
-                <wp:wrapSquare wrapText="bothSides"/>
-                <wp:docPr id="2" name="Text Box 2"/>
-                <wp:cNvGraphicFramePr>
-                  <a:graphicFrameLocks xmlns:a="http://schemas.openxmlformats.org/drawingml/2006/main"/>
-                </wp:cNvGraphicFramePr>
-                <a:graphic xmlns:a="http://schemas.openxmlformats.org/drawingml/2006/main">
-                  <a:graphicData uri="http://schemas.microsoft.com/office/word/2010/wordprocessingShape">
-                    <wps:wsp>
-                      <wps:cNvSpPr txBox="1">
-                        <a:spLocks noChangeArrowheads="1"/>
-                      </wps:cNvSpPr>
-                      <wps:spPr bwMode="auto">
-                        <a:xfrm>
-                          <a:off x="0" y="0"/>
-                          <a:ext cx="6623050" cy="1400175"/>
-                        </a:xfrm>
-                        <a:prstGeom prst="rect">
-                          <a:avLst/>
-                        </a:prstGeom>
-                        <a:solidFill>
-                          <a:srgbClr val="FFFFFF"/>
-                        </a:solidFill>
-                        <a:ln w="9525">
-                          <a:solidFill>
-                            <a:srgbClr val="000000"/>
-                          </a:solidFill>
-                          <a:miter lim="800000"/>
-                          <a:headEnd/>
-                          <a:tailEnd/>
-                        </a:ln>
-                      </wps:spPr>
-                      <wps:txbx>
-                        <w:txbxContent>
-                          <w:p>
-                            <w:pPr>
-                              <w:rPr>
-                                <w:rFonts w:asciiTheme="minorHAnsi" w:hAnsiTheme="minorHAnsi" w:cstheme="minorHAnsi"/>
-                                <w:sz w:val="20"/>
-                                <w:szCs w:val="20"/>
-                                <w:lang w:val="en-US"/>
-                              </w:rPr>
-                            </w:pPr>
-                          </w:p>
-                        </w:txbxContent>
-                      </wps:txbx>
-                      <wps:bodyPr rot="0" vert="horz" wrap="square" lIns="91440" tIns="45720" rIns="91440" bIns="45720" anchor="t" anchorCtr="0">
-                        <a:noAutofit/>
-                      </wps:bodyPr>
-                    </wps:wsp>
-                  </a:graphicData>
-                </a:graphic>
-                <wp14:sizeRelH relativeFrom="margin">
-                  <wp14:pctWidth>0</wp14:pctWidth>
-                </wp14:sizeRelH>
-                <wp14:sizeRelV relativeFrom="margin">
-                  <wp14:pctHeight>0</wp14:pctHeight>
-                </wp14:sizeRelV>
-              </wp:anchor>
-            </w:drawing>
-          </mc:Choice>
-          <mc:Fallback>
-            <w:pict>
-              <v:shape w14:anchorId="6A8EE835" id="_x0000_s1030" type="#_x0000_t202" style="position:absolute;margin-left:470.3pt;margin-top:25.25pt;width:521.5pt;height:110.25pt;z-index:251669504;visibility:visible;mso-wrap-style:square;mso-width-percent:0;mso-height-percent:0;mso-wrap-distance-left:9pt;mso-wrap-distance-top:3.6pt;mso-wrap-distance-right:9pt;mso-wrap-distance-bottom:3.6pt;mso-position-horizontal:right;mso-position-horizontal-relative:margin;mso-position-vertical:absolute;mso-position-vertical-relative:text;mso-width-percent:0;mso-height-percent:0;mso-width-relative:margin;mso-height-relative:margin;v-text-anchor:top" o:gfxdata="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">
-                <v:textbox>
-                  <w:txbxContent>
-                    <w:p>
-                      <w:pPr>
-                        <w:rPr>
-                          <w:rFonts w:asciiTheme="minorHAnsi" w:hAnsiTheme="minorHAnsi" w:cstheme="minorHAnsi"/>
-                          <w:sz w:val="20"/>
-                          <w:szCs w:val="20"/>
-                          <w:lang w:val="en-US"/>
-                        </w:rPr>
-                      </w:pPr>
-                    </w:p>
-                  </w:txbxContent>
-                </v:textbox>
-                <w10:wrap type="square" anchorx="margin"/>
-              </v:shape>
-            </w:pict>
-          </mc:Fallback>
-        </mc:AlternateContent>
-      </w:r>
-      <w:r>
-        <w:rPr>
-          <w:rFonts w:asciiTheme="minorHAnsi" w:hAnsiTheme="minorHAnsi" w:cstheme="minorHAnsi"/>
-          <w:b/>
-          <w:sz w:val="20"/>
-        </w:rPr>
-        <w:t xml:space="preserve">Do you have </w:t>
-      </w:r>
-      <w:r>
-        <w:rPr>
-          <w:rFonts w:asciiTheme="minorHAnsi" w:hAnsiTheme="minorHAnsi" w:cstheme="minorHAnsi"/>
-          <w:b/>
-          <w:sz w:val="20"/>
-        </w:rPr>
-        <w:t>any ongoing disciplinary cases in NUS?</w:t>
-      </w:r>
-    </w:p>
-    <w:p>
-      <w:pPr>
         <w:rPr>
           <w:rFonts w:asciiTheme="minorHAnsi" w:hAnsiTheme="minorHAnsi" w:cstheme="minorHAnsi"/>
           <w:b/>
@@ -5924,7 +4112,7 @@
       </w:pPr>
     </w:p>
     <w:sectPr>
-      <w:headerReference w:type="default" r:id="rId10"/>
+      <w:headerReference w:type="default" r:id="rId8"/>
       <w:pgSz w:w="11906" w:h="16838"/>
       <w:pgMar w:top="720" w:right="720" w:bottom="720" w:left="720" w:header="708" w:footer="0" w:gutter="0"/>
       <w:cols w:space="708"/>
@@ -7197,7 +5385,7 @@
     <w:charset w:val="00"/>
     <w:family w:val="swiss"/>
     <w:pitch w:val="variable"/>
-    <w:sig w:usb0="E0002AFF" w:usb1="C000247B" w:usb2="00000009" w:usb3="00000000" w:csb0="000001FF" w:csb1="00000000"/>
+    <w:sig w:usb0="E4002EFF" w:usb1="C000247B" w:usb2="00000009" w:usb3="00000000" w:csb0="000001FF" w:csb1="00000000"/>
   </w:font>
 </w:fonts>
 </file>
@@ -7232,6 +5420,7 @@
     <w:rsid w:val="00A159F3"/>
     <w:rsid w:val="00BB4889"/>
     <w:rsid w:val="00E72940"/>
+    <w:rsid w:val="00E968A5"/>
     <w:rsid w:val="00EC5C1B"/>
     <w:rsid w:val="00EE5D23"/>
     <w:rsid w:val="00F20622"/>
@@ -8039,7 +6228,7 @@
 </file>
 
 <file path=customXml/itemProps1.xml><?xml version="1.0" encoding="utf-8"?>
-<ds:datastoreItem xmlns:ds="http://schemas.openxmlformats.org/officeDocument/2006/customXml" ds:itemID="{C8BBBC3E-D956-4415-A5AD-721CB5EEB529}">
+<ds:datastoreItem xmlns:ds="http://schemas.openxmlformats.org/officeDocument/2006/customXml" ds:itemID="{62C6AB7F-5728-458E-B5F6-8B1DCF9AB04A}">
   <ds:schemaRefs>
     <ds:schemaRef ds:uri="http://schemas.openxmlformats.org/officeDocument/2006/bibliography"/>
   </ds:schemaRefs>
